--- a/Test observations noter.docx
+++ b/Test observations noter.docx
@@ -74,24 +74,54 @@
           <w:lang w:val="da-DK"/>
         </w:rPr>
       </w:pPr>
-      <w:r>
-        <w:rPr>
-          <w:lang w:val="da-DK"/>
-        </w:rPr>
-        <w:t>Swipede langsomt i starten uden respons men lærte hurtigt movement</w:t>
-      </w:r>
-    </w:p>
-    <w:p>
-      <w:pPr>
-        <w:rPr>
-          <w:lang w:val="da-DK"/>
-        </w:rPr>
-      </w:pPr>
-      <w:r>
-        <w:rPr>
-          <w:lang w:val="da-DK"/>
-        </w:rPr>
-        <w:t>Forvirrede (måske) gå ind i væg lyden, men fandt ud af hvad det var</w:t>
+      <w:proofErr w:type="spellStart"/>
+      <w:r>
+        <w:rPr>
+          <w:lang w:val="da-DK"/>
+        </w:rPr>
+        <w:t>Swipede</w:t>
+      </w:r>
+      <w:proofErr w:type="spellEnd"/>
+      <w:r>
+        <w:rPr>
+          <w:lang w:val="da-DK"/>
+        </w:rPr>
+        <w:t xml:space="preserve"> langsomt i starten uden respons men lærte hurtigt </w:t>
+      </w:r>
+      <w:proofErr w:type="spellStart"/>
+      <w:r>
+        <w:rPr>
+          <w:lang w:val="da-DK"/>
+        </w:rPr>
+        <w:t>movement</w:t>
+      </w:r>
+      <w:proofErr w:type="spellEnd"/>
+    </w:p>
+    <w:p>
+      <w:pPr>
+        <w:rPr>
+          <w:lang w:val="da-DK"/>
+        </w:rPr>
+      </w:pPr>
+      <w:r>
+        <w:rPr>
+          <w:lang w:val="da-DK"/>
+        </w:rPr>
+        <w:t xml:space="preserve">Forvirrede (måske) gå ind i </w:t>
+      </w:r>
+      <w:proofErr w:type="gramStart"/>
+      <w:r>
+        <w:rPr>
+          <w:lang w:val="da-DK"/>
+        </w:rPr>
+        <w:t>væg lyden</w:t>
+      </w:r>
+      <w:proofErr w:type="gramEnd"/>
+      <w:r>
+        <w:rPr>
+          <w:lang w:val="da-DK"/>
+        </w:rPr>
+        <w:t>, men fandt ud af hvad det var</w:t>
       </w:r>
     </w:p>
     <w:p>
@@ -326,8 +356,16 @@
         <w:rPr>
           <w:lang w:val="da-DK"/>
         </w:rPr>
-        <w:t>Blev efterhånden mere konsistent i tilts</w:t>
-      </w:r>
+        <w:t xml:space="preserve">Blev efterhånden mere konsistent i </w:t>
+      </w:r>
+      <w:proofErr w:type="spellStart"/>
+      <w:r>
+        <w:rPr>
+          <w:lang w:val="da-DK"/>
+        </w:rPr>
+        <w:t>tilts</w:t>
+      </w:r>
+      <w:proofErr w:type="spellEnd"/>
     </w:p>
     <w:p>
       <w:pPr>
@@ -397,7 +435,21 @@
         <w:rPr>
           <w:lang w:val="da-DK"/>
         </w:rPr>
-        <w:t>Døde på enemy :(</w:t>
+        <w:t xml:space="preserve">Døde på </w:t>
+      </w:r>
+      <w:proofErr w:type="spellStart"/>
+      <w:r>
+        <w:rPr>
+          <w:lang w:val="da-DK"/>
+        </w:rPr>
+        <w:t>enemy</w:t>
+      </w:r>
+      <w:proofErr w:type="spellEnd"/>
+      <w:r>
+        <w:rPr>
+          <w:lang w:val="da-DK"/>
+        </w:rPr>
+        <w:t xml:space="preserve"> :(</w:t>
       </w:r>
     </w:p>
     <w:p>
@@ -490,8 +542,16 @@
         <w:rPr>
           <w:lang w:val="da-DK"/>
         </w:rPr>
-        <w:t>Kunne lide sfx</w:t>
-      </w:r>
+        <w:t xml:space="preserve">Kunne lide </w:t>
+      </w:r>
+      <w:proofErr w:type="spellStart"/>
+      <w:r>
+        <w:rPr>
+          <w:lang w:val="da-DK"/>
+        </w:rPr>
+        <w:t>sfx</w:t>
+      </w:r>
+      <w:proofErr w:type="spellEnd"/>
     </w:p>
     <w:p>
       <w:pPr>
@@ -543,46 +603,110 @@
         <w:rPr>
           <w:lang w:val="da-DK"/>
         </w:rPr>
-        <w:t>Sound cues kunne blive brugt, musikken switchede. Der var også en mærkelig vindlyd hun også lagde mærke til</w:t>
-      </w:r>
-    </w:p>
-    <w:p>
-      <w:pPr>
-        <w:rPr>
-          <w:lang w:val="da-DK"/>
-        </w:rPr>
-      </w:pPr>
-      <w:r>
-        <w:rPr>
-          <w:lang w:val="da-DK"/>
-        </w:rPr>
-        <w:t>Kunne differencere sound cues på gå, dreje, væg</w:t>
-      </w:r>
-    </w:p>
-    <w:p>
-      <w:pPr>
-        <w:rPr>
-          <w:lang w:val="da-DK"/>
-        </w:rPr>
-      </w:pPr>
-      <w:r>
-        <w:rPr>
-          <w:lang w:val="da-DK"/>
-        </w:rPr>
-        <w:t>Forestilte sig hun var i en sandgrotte af en art, nede under jorden</w:t>
-      </w:r>
-    </w:p>
-    <w:p>
-      <w:pPr>
-        <w:rPr>
-          <w:lang w:val="da-DK"/>
-        </w:rPr>
-      </w:pPr>
-      <w:r>
-        <w:rPr>
-          <w:lang w:val="da-DK"/>
-        </w:rPr>
-        <w:t>Så sig et 2D oppefra billede i hovedet</w:t>
+        <w:t xml:space="preserve">Sound </w:t>
+      </w:r>
+      <w:proofErr w:type="spellStart"/>
+      <w:r>
+        <w:rPr>
+          <w:lang w:val="da-DK"/>
+        </w:rPr>
+        <w:t>cues</w:t>
+      </w:r>
+      <w:proofErr w:type="spellEnd"/>
+      <w:r>
+        <w:rPr>
+          <w:lang w:val="da-DK"/>
+        </w:rPr>
+        <w:t xml:space="preserve"> kunne blive brugt, musikken switchede. Der var også en mærkelig vindlyd hun også lagde mærke til</w:t>
+      </w:r>
+    </w:p>
+    <w:p>
+      <w:pPr>
+        <w:rPr>
+          <w:lang w:val="da-DK"/>
+        </w:rPr>
+      </w:pPr>
+      <w:r>
+        <w:rPr>
+          <w:lang w:val="da-DK"/>
+        </w:rPr>
+        <w:t xml:space="preserve">Kunne </w:t>
+      </w:r>
+      <w:proofErr w:type="spellStart"/>
+      <w:r>
+        <w:rPr>
+          <w:lang w:val="da-DK"/>
+        </w:rPr>
+        <w:t>differencere</w:t>
+      </w:r>
+      <w:proofErr w:type="spellEnd"/>
+      <w:r>
+        <w:rPr>
+          <w:lang w:val="da-DK"/>
+        </w:rPr>
+        <w:t xml:space="preserve"> sound </w:t>
+      </w:r>
+      <w:proofErr w:type="spellStart"/>
+      <w:r>
+        <w:rPr>
+          <w:lang w:val="da-DK"/>
+        </w:rPr>
+        <w:t>cues</w:t>
+      </w:r>
+      <w:proofErr w:type="spellEnd"/>
+      <w:r>
+        <w:rPr>
+          <w:lang w:val="da-DK"/>
+        </w:rPr>
+        <w:t xml:space="preserve"> på gå, dreje, væg</w:t>
+      </w:r>
+    </w:p>
+    <w:p>
+      <w:pPr>
+        <w:rPr>
+          <w:lang w:val="da-DK"/>
+        </w:rPr>
+      </w:pPr>
+      <w:proofErr w:type="spellStart"/>
+      <w:r>
+        <w:rPr>
+          <w:lang w:val="da-DK"/>
+        </w:rPr>
+        <w:t>Forestilte</w:t>
+      </w:r>
+      <w:proofErr w:type="spellEnd"/>
+      <w:r>
+        <w:rPr>
+          <w:lang w:val="da-DK"/>
+        </w:rPr>
+        <w:t xml:space="preserve"> sig hun var i en sandgrotte af en art, nede under jorden</w:t>
+      </w:r>
+    </w:p>
+    <w:p>
+      <w:pPr>
+        <w:rPr>
+          <w:lang w:val="da-DK"/>
+        </w:rPr>
+      </w:pPr>
+      <w:r>
+        <w:rPr>
+          <w:lang w:val="da-DK"/>
+        </w:rPr>
+        <w:t xml:space="preserve">Så sig et 2D </w:t>
+      </w:r>
+      <w:proofErr w:type="gramStart"/>
+      <w:r>
+        <w:rPr>
+          <w:lang w:val="da-DK"/>
+        </w:rPr>
+        <w:t>oppefra</w:t>
+      </w:r>
+      <w:proofErr w:type="gramEnd"/>
+      <w:r>
+        <w:rPr>
+          <w:lang w:val="da-DK"/>
+        </w:rPr>
+        <w:t xml:space="preserve"> billede i hovedet</w:t>
       </w:r>
     </w:p>
     <w:p>
@@ -608,7 +732,21 @@
         <w:rPr>
           <w:lang w:val="da-DK"/>
         </w:rPr>
-        <w:t>Kunne godt spille videre med tilt controls, swipe var dog ikke på den måde og hun ville have den overstået</w:t>
+        <w:t xml:space="preserve">Kunne godt spille videre med tilt </w:t>
+      </w:r>
+      <w:proofErr w:type="spellStart"/>
+      <w:r>
+        <w:rPr>
+          <w:lang w:val="da-DK"/>
+        </w:rPr>
+        <w:t>controls</w:t>
+      </w:r>
+      <w:proofErr w:type="spellEnd"/>
+      <w:r>
+        <w:rPr>
+          <w:lang w:val="da-DK"/>
+        </w:rPr>
+        <w:t>, swipe var dog ikke på den måde og hun ville have den overstået</w:t>
       </w:r>
     </w:p>
     <w:p>
@@ -647,7 +785,21 @@
         <w:rPr>
           <w:lang w:val="da-DK"/>
         </w:rPr>
-        <w:t>Buzzwords: I tilt, var hun immersed, og det var sjovt</w:t>
+        <w:t xml:space="preserve">Buzzwords: I tilt, var hun </w:t>
+      </w:r>
+      <w:proofErr w:type="spellStart"/>
+      <w:r>
+        <w:rPr>
+          <w:lang w:val="da-DK"/>
+        </w:rPr>
+        <w:t>immersed</w:t>
+      </w:r>
+      <w:proofErr w:type="spellEnd"/>
+      <w:r>
+        <w:rPr>
+          <w:lang w:val="da-DK"/>
+        </w:rPr>
+        <w:t>, og det var sjovt</w:t>
       </w:r>
     </w:p>
     <w:p>
@@ -761,20 +913,42 @@
         <w:rPr>
           <w:lang w:val="da-DK"/>
         </w:rPr>
-        <w:t>Forvirret over controls, skulle holde telefonen vandret før det fungerede</w:t>
-      </w:r>
-    </w:p>
-    <w:p>
-      <w:pPr>
-        <w:rPr>
-          <w:lang w:val="da-DK"/>
-        </w:rPr>
-      </w:pPr>
-      <w:r>
-        <w:rPr>
-          <w:lang w:val="da-DK"/>
-        </w:rPr>
-        <w:t xml:space="preserve">Fornæmmer at hun er på vej tilbage midt i </w:t>
+        <w:t xml:space="preserve">Forvirret over </w:t>
+      </w:r>
+      <w:proofErr w:type="spellStart"/>
+      <w:r>
+        <w:rPr>
+          <w:lang w:val="da-DK"/>
+        </w:rPr>
+        <w:t>controls</w:t>
+      </w:r>
+      <w:proofErr w:type="spellEnd"/>
+      <w:r>
+        <w:rPr>
+          <w:lang w:val="da-DK"/>
+        </w:rPr>
+        <w:t>, skulle holde telefonen vandret før det fungerede</w:t>
+      </w:r>
+    </w:p>
+    <w:p>
+      <w:pPr>
+        <w:rPr>
+          <w:lang w:val="da-DK"/>
+        </w:rPr>
+      </w:pPr>
+      <w:proofErr w:type="spellStart"/>
+      <w:r>
+        <w:rPr>
+          <w:lang w:val="da-DK"/>
+        </w:rPr>
+        <w:t>Fornæmmer</w:t>
+      </w:r>
+      <w:proofErr w:type="spellEnd"/>
+      <w:r>
+        <w:rPr>
+          <w:lang w:val="da-DK"/>
+        </w:rPr>
+        <w:t xml:space="preserve"> at hun er på vej tilbage midt i </w:t>
       </w:r>
       <w:r>
         <w:rPr>
@@ -799,20 +973,76 @@
         <w:rPr>
           <w:lang w:val="da-DK"/>
         </w:rPr>
-        <w:t>Controls var irresponsive, da hun i stedet lavede tilt med at løfte op før hun tog telefonen ned. (Måske skal tilt være relateret til alt pitch movement?)</w:t>
-      </w:r>
-    </w:p>
-    <w:p>
-      <w:pPr>
-        <w:rPr>
-          <w:lang w:val="da-DK"/>
-        </w:rPr>
-      </w:pPr>
-      <w:r>
-        <w:rPr>
-          <w:lang w:val="da-DK"/>
-        </w:rPr>
-        <w:t>Bankede bordet et par gange med telefonen da hun tiltede for agressivt :(</w:t>
+        <w:t xml:space="preserve">Controls var </w:t>
+      </w:r>
+      <w:proofErr w:type="spellStart"/>
+      <w:r>
+        <w:rPr>
+          <w:lang w:val="da-DK"/>
+        </w:rPr>
+        <w:t>irresponsive</w:t>
+      </w:r>
+      <w:proofErr w:type="spellEnd"/>
+      <w:r>
+        <w:rPr>
+          <w:lang w:val="da-DK"/>
+        </w:rPr>
+        <w:t xml:space="preserve">, da hun i stedet lavede tilt med at løfte op før hun tog telefonen ned. (Måske skal </w:t>
+      </w:r>
+      <w:proofErr w:type="gramStart"/>
+      <w:r>
+        <w:rPr>
+          <w:lang w:val="da-DK"/>
+        </w:rPr>
+        <w:t>tilt</w:t>
+      </w:r>
+      <w:proofErr w:type="gramEnd"/>
+      <w:r>
+        <w:rPr>
+          <w:lang w:val="da-DK"/>
+        </w:rPr>
+        <w:t xml:space="preserve"> være relateret til alt pitch </w:t>
+      </w:r>
+      <w:proofErr w:type="spellStart"/>
+      <w:r>
+        <w:rPr>
+          <w:lang w:val="da-DK"/>
+        </w:rPr>
+        <w:t>movement</w:t>
+      </w:r>
+      <w:proofErr w:type="spellEnd"/>
+      <w:r>
+        <w:rPr>
+          <w:lang w:val="da-DK"/>
+        </w:rPr>
+        <w:t>?)</w:t>
+      </w:r>
+    </w:p>
+    <w:p>
+      <w:pPr>
+        <w:rPr>
+          <w:lang w:val="da-DK"/>
+        </w:rPr>
+      </w:pPr>
+      <w:r>
+        <w:rPr>
+          <w:lang w:val="da-DK"/>
+        </w:rPr>
+        <w:t xml:space="preserve">Bankede bordet et par gange med telefonen da hun tiltede for </w:t>
+      </w:r>
+      <w:proofErr w:type="spellStart"/>
+      <w:r>
+        <w:rPr>
+          <w:lang w:val="da-DK"/>
+        </w:rPr>
+        <w:t>agressivt</w:t>
+      </w:r>
+      <w:proofErr w:type="spellEnd"/>
+      <w:r>
+        <w:rPr>
+          <w:lang w:val="da-DK"/>
+        </w:rPr>
+        <w:t xml:space="preserve"> :(</w:t>
       </w:r>
     </w:p>
     <w:p>
@@ -834,11 +1064,19 @@
           <w:lang w:val="da-DK"/>
         </w:rPr>
       </w:pPr>
-      <w:r>
-        <w:rPr>
-          <w:lang w:val="da-DK"/>
-        </w:rPr>
-        <w:t>Teoriserer om at det kan være en uendelig lang bane hvis man bliver ved med at gå frem og tilbage</w:t>
+      <w:proofErr w:type="spellStart"/>
+      <w:r>
+        <w:rPr>
+          <w:lang w:val="da-DK"/>
+        </w:rPr>
+        <w:t>Teoriserer</w:t>
+      </w:r>
+      <w:proofErr w:type="spellEnd"/>
+      <w:r>
+        <w:rPr>
+          <w:lang w:val="da-DK"/>
+        </w:rPr>
+        <w:t xml:space="preserve"> om at det kan være en uendelig lang bane hvis man bliver ved med at gå frem og tilbage</w:t>
       </w:r>
     </w:p>
     <w:p>
@@ -865,7 +1103,21 @@
           <w:lang w:val="da-DK"/>
         </w:rPr>
         <w:lastRenderedPageBreak/>
-        <w:t>Grunden til dette kan formodes at være mangel på audio cues om hvor langt man er?</w:t>
+        <w:t xml:space="preserve">Grunden til dette kan formodes at være mangel på audio </w:t>
+      </w:r>
+      <w:proofErr w:type="spellStart"/>
+      <w:r>
+        <w:rPr>
+          <w:lang w:val="da-DK"/>
+        </w:rPr>
+        <w:t>cues</w:t>
+      </w:r>
+      <w:proofErr w:type="spellEnd"/>
+      <w:r>
+        <w:rPr>
+          <w:lang w:val="da-DK"/>
+        </w:rPr>
+        <w:t xml:space="preserve"> om hvor langt man er?</w:t>
       </w:r>
     </w:p>
     <w:p>
@@ -891,8 +1143,16 @@
         <w:rPr>
           <w:lang w:val="da-DK"/>
         </w:rPr>
-        <w:t>Testen stoppre</w:t>
-      </w:r>
+        <w:t xml:space="preserve">Testen </w:t>
+      </w:r>
+      <w:proofErr w:type="spellStart"/>
+      <w:r>
+        <w:rPr>
+          <w:lang w:val="da-DK"/>
+        </w:rPr>
+        <w:t>stoppre</w:t>
+      </w:r>
+      <w:proofErr w:type="spellEnd"/>
     </w:p>
     <w:p>
       <w:pPr>
@@ -939,21 +1199,51 @@
         <w:rPr>
           <w:lang w:val="da-DK"/>
         </w:rPr>
-        <w:t>Swipe er meget mere responsive</w:t>
-      </w:r>
-    </w:p>
-    <w:p>
-      <w:pPr>
-        <w:rPr>
-          <w:lang w:val="da-DK"/>
-        </w:rPr>
-      </w:pPr>
-      <w:r>
-        <w:rPr>
-          <w:lang w:val="da-DK"/>
-        </w:rPr>
-        <w:t>Hun no joke acer bare bane 1 wtf hhahahhaha</w:t>
-      </w:r>
+        <w:t xml:space="preserve">Swipe er meget mere </w:t>
+      </w:r>
+      <w:proofErr w:type="spellStart"/>
+      <w:r>
+        <w:rPr>
+          <w:lang w:val="da-DK"/>
+        </w:rPr>
+        <w:t>responsive</w:t>
+      </w:r>
+      <w:proofErr w:type="spellEnd"/>
+    </w:p>
+    <w:p>
+      <w:pPr>
+        <w:rPr>
+          <w:lang w:val="da-DK"/>
+        </w:rPr>
+      </w:pPr>
+      <w:r>
+        <w:rPr>
+          <w:lang w:val="da-DK"/>
+        </w:rPr>
+        <w:t xml:space="preserve">Hun no joke </w:t>
+      </w:r>
+      <w:proofErr w:type="spellStart"/>
+      <w:r>
+        <w:rPr>
+          <w:lang w:val="da-DK"/>
+        </w:rPr>
+        <w:t>acer</w:t>
+      </w:r>
+      <w:proofErr w:type="spellEnd"/>
+      <w:r>
+        <w:rPr>
+          <w:lang w:val="da-DK"/>
+        </w:rPr>
+        <w:t xml:space="preserve"> bare bane 1 wtf </w:t>
+      </w:r>
+      <w:proofErr w:type="spellStart"/>
+      <w:r>
+        <w:rPr>
+          <w:lang w:val="da-DK"/>
+        </w:rPr>
+        <w:t>hhahahhaha</w:t>
+      </w:r>
+      <w:proofErr w:type="spellEnd"/>
     </w:p>
     <w:p>
       <w:pPr>
@@ -998,34 +1288,98 @@
         <w:rPr>
           <w:lang w:val="da-DK"/>
         </w:rPr>
-        <w:t>Glemte controls til at blokere :(</w:t>
-      </w:r>
-    </w:p>
-    <w:p>
-      <w:pPr>
-        <w:rPr>
-          <w:lang w:val="da-DK"/>
-        </w:rPr>
-      </w:pPr>
-      <w:r>
-        <w:rPr>
-          <w:lang w:val="da-DK"/>
-        </w:rPr>
-        <w:t>Efter at blive mindet om det blokerede hun første forsøg på 3 traps i streg</w:t>
-      </w:r>
-    </w:p>
-    <w:p>
-      <w:pPr>
-        <w:rPr>
-          <w:lang w:val="da-DK"/>
-        </w:rPr>
-      </w:pPr>
-      <w:r>
-        <w:rPr>
-          <w:lang w:val="da-DK"/>
-        </w:rPr>
-        <w:t>Kæmpe acede også bare bane 2 efter de første 2 deaths, ingen frem og  tilbage</w:t>
-      </w:r>
+        <w:t xml:space="preserve">Glemte </w:t>
+      </w:r>
+      <w:proofErr w:type="spellStart"/>
+      <w:r>
+        <w:rPr>
+          <w:lang w:val="da-DK"/>
+        </w:rPr>
+        <w:t>controls</w:t>
+      </w:r>
+      <w:proofErr w:type="spellEnd"/>
+      <w:r>
+        <w:rPr>
+          <w:lang w:val="da-DK"/>
+        </w:rPr>
+        <w:t xml:space="preserve"> til at blokere :(</w:t>
+      </w:r>
+    </w:p>
+    <w:p>
+      <w:pPr>
+        <w:rPr>
+          <w:lang w:val="da-DK"/>
+        </w:rPr>
+      </w:pPr>
+      <w:r>
+        <w:rPr>
+          <w:lang w:val="da-DK"/>
+        </w:rPr>
+        <w:t xml:space="preserve">Efter at blive mindet om det blokerede hun første forsøg på 3 </w:t>
+      </w:r>
+      <w:proofErr w:type="spellStart"/>
+      <w:r>
+        <w:rPr>
+          <w:lang w:val="da-DK"/>
+        </w:rPr>
+        <w:t>traps</w:t>
+      </w:r>
+      <w:proofErr w:type="spellEnd"/>
+      <w:r>
+        <w:rPr>
+          <w:lang w:val="da-DK"/>
+        </w:rPr>
+        <w:t xml:space="preserve"> i streg</w:t>
+      </w:r>
+    </w:p>
+    <w:p>
+      <w:pPr>
+        <w:rPr>
+          <w:lang w:val="da-DK"/>
+        </w:rPr>
+      </w:pPr>
+      <w:r>
+        <w:rPr>
+          <w:lang w:val="da-DK"/>
+        </w:rPr>
+        <w:t xml:space="preserve">Kæmpe </w:t>
+      </w:r>
+      <w:proofErr w:type="spellStart"/>
+      <w:r>
+        <w:rPr>
+          <w:lang w:val="da-DK"/>
+        </w:rPr>
+        <w:t>acede</w:t>
+      </w:r>
+      <w:proofErr w:type="spellEnd"/>
+      <w:r>
+        <w:rPr>
+          <w:lang w:val="da-DK"/>
+        </w:rPr>
+        <w:t xml:space="preserve"> også bare bane 2 efter de første 2 </w:t>
+      </w:r>
+      <w:proofErr w:type="spellStart"/>
+      <w:r>
+        <w:rPr>
+          <w:lang w:val="da-DK"/>
+        </w:rPr>
+        <w:t>deaths</w:t>
+      </w:r>
+      <w:proofErr w:type="spellEnd"/>
+      <w:r>
+        <w:rPr>
+          <w:lang w:val="da-DK"/>
+        </w:rPr>
+        <w:t xml:space="preserve">, ingen frem </w:t>
+      </w:r>
+      <w:proofErr w:type="gramStart"/>
+      <w:r>
+        <w:rPr>
+          <w:lang w:val="da-DK"/>
+        </w:rPr>
+        <w:t>og  tilbage</w:t>
+      </w:r>
+      <w:proofErr w:type="gramEnd"/>
     </w:p>
     <w:p>
       <w:pPr>
@@ -1053,24 +1407,46 @@
           <w:lang w:val="da-DK"/>
         </w:rPr>
       </w:pPr>
-      <w:r>
-        <w:rPr>
-          <w:lang w:val="da-DK"/>
-        </w:rPr>
-        <w:t>Speedrunner den som en sand gamer</w:t>
-      </w:r>
-    </w:p>
-    <w:p>
-      <w:pPr>
-        <w:rPr>
-          <w:lang w:val="da-DK"/>
-        </w:rPr>
-      </w:pPr>
-      <w:r>
-        <w:rPr>
-          <w:lang w:val="da-DK"/>
-        </w:rPr>
-        <w:t>Dør til en flame i sidste cirkel</w:t>
+      <w:proofErr w:type="spellStart"/>
+      <w:r>
+        <w:rPr>
+          <w:lang w:val="da-DK"/>
+        </w:rPr>
+        <w:t>Speedrunner</w:t>
+      </w:r>
+      <w:proofErr w:type="spellEnd"/>
+      <w:r>
+        <w:rPr>
+          <w:lang w:val="da-DK"/>
+        </w:rPr>
+        <w:t xml:space="preserve"> den som en sand gamer</w:t>
+      </w:r>
+    </w:p>
+    <w:p>
+      <w:pPr>
+        <w:rPr>
+          <w:lang w:val="da-DK"/>
+        </w:rPr>
+      </w:pPr>
+      <w:r>
+        <w:rPr>
+          <w:lang w:val="da-DK"/>
+        </w:rPr>
+        <w:t xml:space="preserve">Dør til en </w:t>
+      </w:r>
+      <w:proofErr w:type="spellStart"/>
+      <w:r>
+        <w:rPr>
+          <w:lang w:val="da-DK"/>
+        </w:rPr>
+        <w:t>flame</w:t>
+      </w:r>
+      <w:proofErr w:type="spellEnd"/>
+      <w:r>
+        <w:rPr>
+          <w:lang w:val="da-DK"/>
+        </w:rPr>
+        <w:t xml:space="preserve"> i sidste cirkel</w:t>
       </w:r>
     </w:p>
     <w:p>
@@ -1115,33 +1491,105 @@
         <w:rPr>
           <w:lang w:val="da-DK"/>
         </w:rPr>
-        <w:t>Ved ikke hvordan hun skal ligge mærke til enemies</w:t>
-      </w:r>
-    </w:p>
-    <w:p>
-      <w:pPr>
-        <w:rPr>
-          <w:lang w:val="da-DK"/>
-        </w:rPr>
-      </w:pPr>
-      <w:r>
-        <w:rPr>
-          <w:lang w:val="da-DK"/>
-        </w:rPr>
-        <w:t>"Kan jeg vinde over dem" (vi skulle kæmpe meget lave dem til en encounter)</w:t>
-      </w:r>
-    </w:p>
-    <w:p>
-      <w:pPr>
-        <w:rPr>
-          <w:lang w:val="da-DK"/>
-        </w:rPr>
-      </w:pPr>
-      <w:r>
-        <w:rPr>
-          <w:lang w:val="da-DK"/>
-        </w:rPr>
-        <w:t>Enticipatede fjenden da den var ca. 2 tiles væk, kunne ikke dodge den eller noget dog</w:t>
+        <w:t xml:space="preserve">Ved ikke hvordan hun skal </w:t>
+      </w:r>
+      <w:proofErr w:type="gramStart"/>
+      <w:r>
+        <w:rPr>
+          <w:lang w:val="da-DK"/>
+        </w:rPr>
+        <w:t>ligge</w:t>
+      </w:r>
+      <w:proofErr w:type="gramEnd"/>
+      <w:r>
+        <w:rPr>
+          <w:lang w:val="da-DK"/>
+        </w:rPr>
+        <w:t xml:space="preserve"> mærke til </w:t>
+      </w:r>
+      <w:proofErr w:type="spellStart"/>
+      <w:r>
+        <w:rPr>
+          <w:lang w:val="da-DK"/>
+        </w:rPr>
+        <w:t>enemies</w:t>
+      </w:r>
+      <w:proofErr w:type="spellEnd"/>
+    </w:p>
+    <w:p>
+      <w:pPr>
+        <w:rPr>
+          <w:lang w:val="da-DK"/>
+        </w:rPr>
+      </w:pPr>
+      <w:r>
+        <w:rPr>
+          <w:lang w:val="da-DK"/>
+        </w:rPr>
+        <w:t xml:space="preserve">"Kan jeg vinde over dem" (vi skulle kæmpe meget lave dem til en </w:t>
+      </w:r>
+      <w:proofErr w:type="spellStart"/>
+      <w:r>
+        <w:rPr>
+          <w:lang w:val="da-DK"/>
+        </w:rPr>
+        <w:t>encounter</w:t>
+      </w:r>
+      <w:proofErr w:type="spellEnd"/>
+      <w:r>
+        <w:rPr>
+          <w:lang w:val="da-DK"/>
+        </w:rPr>
+        <w:t>)</w:t>
+      </w:r>
+    </w:p>
+    <w:p>
+      <w:pPr>
+        <w:rPr>
+          <w:lang w:val="da-DK"/>
+        </w:rPr>
+      </w:pPr>
+      <w:proofErr w:type="spellStart"/>
+      <w:r>
+        <w:rPr>
+          <w:lang w:val="da-DK"/>
+        </w:rPr>
+        <w:t>Enticipatede</w:t>
+      </w:r>
+      <w:proofErr w:type="spellEnd"/>
+      <w:r>
+        <w:rPr>
+          <w:lang w:val="da-DK"/>
+        </w:rPr>
+        <w:t xml:space="preserve"> fjenden da den var ca. 2 </w:t>
+      </w:r>
+      <w:proofErr w:type="spellStart"/>
+      <w:r>
+        <w:rPr>
+          <w:lang w:val="da-DK"/>
+        </w:rPr>
+        <w:t>tiles</w:t>
+      </w:r>
+      <w:proofErr w:type="spellEnd"/>
+      <w:r>
+        <w:rPr>
+          <w:lang w:val="da-DK"/>
+        </w:rPr>
+        <w:t xml:space="preserve"> væk, kunne ikke </w:t>
+      </w:r>
+      <w:proofErr w:type="spellStart"/>
+      <w:r>
+        <w:rPr>
+          <w:lang w:val="da-DK"/>
+        </w:rPr>
+        <w:t>dodge</w:t>
+      </w:r>
+      <w:proofErr w:type="spellEnd"/>
+      <w:r>
+        <w:rPr>
+          <w:lang w:val="da-DK"/>
+        </w:rPr>
+        <w:t xml:space="preserve"> den eller noget dog</w:t>
       </w:r>
     </w:p>
     <w:p>
@@ -1169,33 +1617,75 @@
         <w:rPr>
           <w:lang w:val="da-DK"/>
         </w:rPr>
-        <w:t>Det var sjovt, men svært med den sidste bane, det var svært at undvige flame gutterne</w:t>
-      </w:r>
-    </w:p>
-    <w:p>
-      <w:pPr>
-        <w:rPr>
-          <w:lang w:val="da-DK"/>
-        </w:rPr>
-      </w:pPr>
-      <w:r>
-        <w:rPr>
-          <w:lang w:val="da-DK"/>
-        </w:rPr>
-        <w:t>Swipe var den fortrukne control, tilt var ikke intuitivt</w:t>
-      </w:r>
-    </w:p>
-    <w:p>
-      <w:pPr>
-        <w:rPr>
-          <w:lang w:val="da-DK"/>
-        </w:rPr>
-      </w:pPr>
-      <w:r>
-        <w:rPr>
-          <w:lang w:val="da-DK"/>
-        </w:rPr>
-        <w:t>Audio cues:</w:t>
+        <w:t xml:space="preserve">Det var sjovt, men svært med den sidste bane, det var svært at undvige </w:t>
+      </w:r>
+      <w:proofErr w:type="spellStart"/>
+      <w:r>
+        <w:rPr>
+          <w:lang w:val="da-DK"/>
+        </w:rPr>
+        <w:t>flame</w:t>
+      </w:r>
+      <w:proofErr w:type="spellEnd"/>
+      <w:r>
+        <w:rPr>
+          <w:lang w:val="da-DK"/>
+        </w:rPr>
+        <w:t xml:space="preserve"> gutterne</w:t>
+      </w:r>
+    </w:p>
+    <w:p>
+      <w:pPr>
+        <w:rPr>
+          <w:lang w:val="da-DK"/>
+        </w:rPr>
+      </w:pPr>
+      <w:r>
+        <w:rPr>
+          <w:lang w:val="da-DK"/>
+        </w:rPr>
+        <w:t xml:space="preserve">Swipe var den fortrukne </w:t>
+      </w:r>
+      <w:proofErr w:type="spellStart"/>
+      <w:r>
+        <w:rPr>
+          <w:lang w:val="da-DK"/>
+        </w:rPr>
+        <w:t>control</w:t>
+      </w:r>
+      <w:proofErr w:type="spellEnd"/>
+      <w:r>
+        <w:rPr>
+          <w:lang w:val="da-DK"/>
+        </w:rPr>
+        <w:t>, tilt var ikke intuitivt</w:t>
+      </w:r>
+    </w:p>
+    <w:p>
+      <w:pPr>
+        <w:rPr>
+          <w:lang w:val="da-DK"/>
+        </w:rPr>
+      </w:pPr>
+      <w:r>
+        <w:rPr>
+          <w:lang w:val="da-DK"/>
+        </w:rPr>
+        <w:t xml:space="preserve">Audio </w:t>
+      </w:r>
+      <w:proofErr w:type="spellStart"/>
+      <w:r>
+        <w:rPr>
+          <w:lang w:val="da-DK"/>
+        </w:rPr>
+        <w:t>cues</w:t>
+      </w:r>
+      <w:proofErr w:type="spellEnd"/>
+      <w:r>
+        <w:rPr>
+          <w:lang w:val="da-DK"/>
+        </w:rPr>
+        <w:t>:</w:t>
       </w:r>
     </w:p>
     <w:p>
@@ -1285,7 +1775,35 @@
         <w:rPr>
           <w:lang w:val="da-DK"/>
         </w:rPr>
-        <w:t>Så sig i et gangsystem, i fugleperspektiv bag personens hoved. (Skærmtrolden hugo??? :flushed:)</w:t>
+        <w:t xml:space="preserve">Så sig i et gangsystem, i fugleperspektiv bag personens hoved. (Skærmtrolden </w:t>
+      </w:r>
+      <w:proofErr w:type="spellStart"/>
+      <w:r>
+        <w:rPr>
+          <w:lang w:val="da-DK"/>
+        </w:rPr>
+        <w:t>hugo</w:t>
+      </w:r>
+      <w:proofErr w:type="spellEnd"/>
+      <w:r>
+        <w:rPr>
+          <w:lang w:val="da-DK"/>
+        </w:rPr>
+        <w:t>??? :</w:t>
+      </w:r>
+      <w:proofErr w:type="spellStart"/>
+      <w:r>
+        <w:rPr>
+          <w:lang w:val="da-DK"/>
+        </w:rPr>
+        <w:t>flushed</w:t>
+      </w:r>
+      <w:proofErr w:type="spellEnd"/>
+      <w:r>
+        <w:rPr>
+          <w:lang w:val="da-DK"/>
+        </w:rPr>
+        <w:t>:)</w:t>
       </w:r>
     </w:p>
     <w:p>
@@ -1299,8 +1817,16 @@
           <w:lang w:val="da-DK"/>
         </w:rPr>
         <w:lastRenderedPageBreak/>
-        <w:t>Gad godt prøve det igen, nice</w:t>
-      </w:r>
+        <w:t xml:space="preserve">Gad godt prøve det igen, </w:t>
+      </w:r>
+      <w:proofErr w:type="spellStart"/>
+      <w:r>
+        <w:rPr>
+          <w:lang w:val="da-DK"/>
+        </w:rPr>
+        <w:t>nice</w:t>
+      </w:r>
+      <w:proofErr w:type="spellEnd"/>
     </w:p>
     <w:p>
       <w:pPr>
@@ -1465,7 +1991,21 @@
         <w:rPr>
           <w:lang w:val="da-DK"/>
         </w:rPr>
-        <w:t>Klarede sig relativt hurtigt igenen første bane uden problemer</w:t>
+        <w:t xml:space="preserve">Klarede sig relativt hurtigt </w:t>
+      </w:r>
+      <w:proofErr w:type="spellStart"/>
+      <w:r>
+        <w:rPr>
+          <w:lang w:val="da-DK"/>
+        </w:rPr>
+        <w:t>igenen</w:t>
+      </w:r>
+      <w:proofErr w:type="spellEnd"/>
+      <w:r>
+        <w:rPr>
+          <w:lang w:val="da-DK"/>
+        </w:rPr>
+        <w:t xml:space="preserve"> første bane uden problemer</w:t>
       </w:r>
     </w:p>
     <w:p>
@@ -1511,85 +2051,191 @@
         <w:rPr>
           <w:lang w:val="da-DK"/>
         </w:rPr>
-        <w:t>Skulle lige blive mindet om block gesturen</w:t>
-      </w:r>
-    </w:p>
-    <w:p>
-      <w:pPr>
-        <w:rPr>
-          <w:lang w:val="da-DK"/>
-        </w:rPr>
-      </w:pPr>
-      <w:r>
-        <w:rPr>
-          <w:lang w:val="da-DK"/>
-        </w:rPr>
-        <w:t>Prøver at time blocket til lige før pilen rammer</w:t>
-      </w:r>
-    </w:p>
-    <w:p>
-      <w:pPr>
-        <w:rPr>
-          <w:lang w:val="da-DK"/>
-        </w:rPr>
-      </w:pPr>
-      <w:r>
-        <w:rPr>
-          <w:lang w:val="da-DK"/>
-        </w:rPr>
-        <w:t>Kan ikke få block til at virke, ryster ikke intenst nok</w:t>
-      </w:r>
-    </w:p>
-    <w:p>
-      <w:pPr>
-        <w:rPr>
-          <w:lang w:val="da-DK"/>
-        </w:rPr>
-      </w:pPr>
-      <w:r>
-        <w:rPr>
-          <w:lang w:val="da-DK"/>
-        </w:rPr>
-        <w:t>Block er irresponsive :(</w:t>
-      </w:r>
-    </w:p>
-    <w:p>
-      <w:pPr>
-        <w:rPr>
-          <w:lang w:val="da-DK"/>
-        </w:rPr>
-      </w:pPr>
-      <w:r>
-        <w:rPr>
-          <w:lang w:val="da-DK"/>
-        </w:rPr>
-        <w:t>Klarede block efter at dø 3 gange, 2 af disse til trods for at han rystede telefonen</w:t>
-      </w:r>
-    </w:p>
-    <w:p>
-      <w:pPr>
-        <w:rPr>
-          <w:lang w:val="da-DK"/>
-        </w:rPr>
-      </w:pPr>
-      <w:r>
-        <w:rPr>
-          <w:lang w:val="da-DK"/>
-        </w:rPr>
-        <w:t>Klarede andet block, men døde på tredje, denne død var til trods for at han rystede, igen</w:t>
-      </w:r>
-    </w:p>
-    <w:p>
-      <w:pPr>
-        <w:rPr>
-          <w:lang w:val="da-DK"/>
-        </w:rPr>
-      </w:pPr>
-      <w:r>
-        <w:rPr>
-          <w:lang w:val="da-DK"/>
-        </w:rPr>
-        <w:t>Confident i at blocke nu</w:t>
+        <w:t xml:space="preserve">Skulle lige blive mindet om </w:t>
+      </w:r>
+      <w:proofErr w:type="spellStart"/>
+      <w:r>
+        <w:rPr>
+          <w:lang w:val="da-DK"/>
+        </w:rPr>
+        <w:t>block</w:t>
+      </w:r>
+      <w:proofErr w:type="spellEnd"/>
+      <w:r>
+        <w:rPr>
+          <w:lang w:val="da-DK"/>
+        </w:rPr>
+        <w:t xml:space="preserve"> gesturen</w:t>
+      </w:r>
+    </w:p>
+    <w:p>
+      <w:pPr>
+        <w:rPr>
+          <w:lang w:val="da-DK"/>
+        </w:rPr>
+      </w:pPr>
+      <w:r>
+        <w:rPr>
+          <w:lang w:val="da-DK"/>
+        </w:rPr>
+        <w:t xml:space="preserve">Prøver at time </w:t>
+      </w:r>
+      <w:proofErr w:type="spellStart"/>
+      <w:r>
+        <w:rPr>
+          <w:lang w:val="da-DK"/>
+        </w:rPr>
+        <w:t>blocket</w:t>
+      </w:r>
+      <w:proofErr w:type="spellEnd"/>
+      <w:r>
+        <w:rPr>
+          <w:lang w:val="da-DK"/>
+        </w:rPr>
+        <w:t xml:space="preserve"> til lige før pilen rammer</w:t>
+      </w:r>
+    </w:p>
+    <w:p>
+      <w:pPr>
+        <w:rPr>
+          <w:lang w:val="da-DK"/>
+        </w:rPr>
+      </w:pPr>
+      <w:r>
+        <w:rPr>
+          <w:lang w:val="da-DK"/>
+        </w:rPr>
+        <w:t xml:space="preserve">Kan ikke få </w:t>
+      </w:r>
+      <w:proofErr w:type="spellStart"/>
+      <w:r>
+        <w:rPr>
+          <w:lang w:val="da-DK"/>
+        </w:rPr>
+        <w:t>block</w:t>
+      </w:r>
+      <w:proofErr w:type="spellEnd"/>
+      <w:r>
+        <w:rPr>
+          <w:lang w:val="da-DK"/>
+        </w:rPr>
+        <w:t xml:space="preserve"> til at virke, ryster ikke intenst nok</w:t>
+      </w:r>
+    </w:p>
+    <w:p>
+      <w:pPr>
+        <w:rPr>
+          <w:lang w:val="da-DK"/>
+        </w:rPr>
+      </w:pPr>
+      <w:r>
+        <w:rPr>
+          <w:lang w:val="da-DK"/>
+        </w:rPr>
+        <w:t xml:space="preserve">Block er </w:t>
+      </w:r>
+      <w:proofErr w:type="spellStart"/>
+      <w:r>
+        <w:rPr>
+          <w:lang w:val="da-DK"/>
+        </w:rPr>
+        <w:t>irresponsive</w:t>
+      </w:r>
+      <w:proofErr w:type="spellEnd"/>
+      <w:r>
+        <w:rPr>
+          <w:lang w:val="da-DK"/>
+        </w:rPr>
+        <w:t xml:space="preserve"> :(</w:t>
+      </w:r>
+    </w:p>
+    <w:p>
+      <w:pPr>
+        <w:rPr>
+          <w:lang w:val="da-DK"/>
+        </w:rPr>
+      </w:pPr>
+      <w:r>
+        <w:rPr>
+          <w:lang w:val="da-DK"/>
+        </w:rPr>
+        <w:t xml:space="preserve">Klarede </w:t>
+      </w:r>
+      <w:proofErr w:type="spellStart"/>
+      <w:r>
+        <w:rPr>
+          <w:lang w:val="da-DK"/>
+        </w:rPr>
+        <w:t>block</w:t>
+      </w:r>
+      <w:proofErr w:type="spellEnd"/>
+      <w:r>
+        <w:rPr>
+          <w:lang w:val="da-DK"/>
+        </w:rPr>
+        <w:t xml:space="preserve"> efter at dø 3 gange, 2 af disse til trods for at han rystede telefonen</w:t>
+      </w:r>
+    </w:p>
+    <w:p>
+      <w:pPr>
+        <w:rPr>
+          <w:lang w:val="da-DK"/>
+        </w:rPr>
+      </w:pPr>
+      <w:r>
+        <w:rPr>
+          <w:lang w:val="da-DK"/>
+        </w:rPr>
+        <w:t xml:space="preserve">Klarede andet </w:t>
+      </w:r>
+      <w:proofErr w:type="spellStart"/>
+      <w:r>
+        <w:rPr>
+          <w:lang w:val="da-DK"/>
+        </w:rPr>
+        <w:t>block</w:t>
+      </w:r>
+      <w:proofErr w:type="spellEnd"/>
+      <w:r>
+        <w:rPr>
+          <w:lang w:val="da-DK"/>
+        </w:rPr>
+        <w:t>, men døde på tredje, denne død var til trods for at han rystede, igen</w:t>
+      </w:r>
+    </w:p>
+    <w:p>
+      <w:pPr>
+        <w:rPr>
+          <w:lang w:val="da-DK"/>
+        </w:rPr>
+      </w:pPr>
+      <w:proofErr w:type="spellStart"/>
+      <w:r>
+        <w:rPr>
+          <w:lang w:val="da-DK"/>
+        </w:rPr>
+        <w:t>Confident</w:t>
+      </w:r>
+      <w:proofErr w:type="spellEnd"/>
+      <w:r>
+        <w:rPr>
+          <w:lang w:val="da-DK"/>
+        </w:rPr>
+        <w:t xml:space="preserve"> i at </w:t>
+      </w:r>
+      <w:proofErr w:type="spellStart"/>
+      <w:r>
+        <w:rPr>
+          <w:lang w:val="da-DK"/>
+        </w:rPr>
+        <w:t>blocke</w:t>
+      </w:r>
+      <w:proofErr w:type="spellEnd"/>
+      <w:r>
+        <w:rPr>
+          <w:lang w:val="da-DK"/>
+        </w:rPr>
+        <w:t xml:space="preserve"> nu</w:t>
       </w:r>
     </w:p>
     <w:p>
@@ -1622,33 +2268,111 @@
         <w:rPr>
           <w:lang w:val="da-DK"/>
         </w:rPr>
-        <w:t>Døde til fjende gutten to gange</w:t>
-      </w:r>
-    </w:p>
-    <w:p>
-      <w:pPr>
-        <w:rPr>
-          <w:lang w:val="da-DK"/>
-        </w:rPr>
-      </w:pPr>
-      <w:r>
-        <w:rPr>
-          <w:lang w:val="da-DK"/>
-        </w:rPr>
-        <w:t>Dodgede ud igen da han hørte fjenden komme, kæmpe gamer</w:t>
-      </w:r>
-    </w:p>
-    <w:p>
-      <w:pPr>
-        <w:rPr>
-          <w:lang w:val="da-DK"/>
-        </w:rPr>
-      </w:pPr>
-      <w:r>
-        <w:rPr>
-          <w:lang w:val="da-DK"/>
-        </w:rPr>
-        <w:t>Står og kinda venter på fjenden før han dør de fleste af gangene (future work pls, vi kunne godt lave det her til en encounter)</w:t>
+        <w:t xml:space="preserve">Døde til </w:t>
+      </w:r>
+      <w:proofErr w:type="gramStart"/>
+      <w:r>
+        <w:rPr>
+          <w:lang w:val="da-DK"/>
+        </w:rPr>
+        <w:t>fjende gutten</w:t>
+      </w:r>
+      <w:proofErr w:type="gramEnd"/>
+      <w:r>
+        <w:rPr>
+          <w:lang w:val="da-DK"/>
+        </w:rPr>
+        <w:t xml:space="preserve"> to gange</w:t>
+      </w:r>
+    </w:p>
+    <w:p>
+      <w:pPr>
+        <w:rPr>
+          <w:lang w:val="da-DK"/>
+        </w:rPr>
+      </w:pPr>
+      <w:proofErr w:type="spellStart"/>
+      <w:r>
+        <w:rPr>
+          <w:lang w:val="da-DK"/>
+        </w:rPr>
+        <w:t>Dodgede</w:t>
+      </w:r>
+      <w:proofErr w:type="spellEnd"/>
+      <w:r>
+        <w:rPr>
+          <w:lang w:val="da-DK"/>
+        </w:rPr>
+        <w:t xml:space="preserve"> ud igen da han hørte fjenden komme, kæmpe gamer</w:t>
+      </w:r>
+    </w:p>
+    <w:p>
+      <w:pPr>
+        <w:rPr>
+          <w:lang w:val="da-DK"/>
+        </w:rPr>
+      </w:pPr>
+      <w:r>
+        <w:rPr>
+          <w:lang w:val="da-DK"/>
+        </w:rPr>
+        <w:t xml:space="preserve">Står og </w:t>
+      </w:r>
+      <w:proofErr w:type="spellStart"/>
+      <w:r>
+        <w:rPr>
+          <w:lang w:val="da-DK"/>
+        </w:rPr>
+        <w:t>kinda</w:t>
+      </w:r>
+      <w:proofErr w:type="spellEnd"/>
+      <w:r>
+        <w:rPr>
+          <w:lang w:val="da-DK"/>
+        </w:rPr>
+        <w:t xml:space="preserve"> venter på fjenden før han dør de fleste af gangene (future </w:t>
+      </w:r>
+      <w:proofErr w:type="spellStart"/>
+      <w:r>
+        <w:rPr>
+          <w:lang w:val="da-DK"/>
+        </w:rPr>
+        <w:t>work</w:t>
+      </w:r>
+      <w:proofErr w:type="spellEnd"/>
+      <w:r>
+        <w:rPr>
+          <w:lang w:val="da-DK"/>
+        </w:rPr>
+        <w:t xml:space="preserve"> </w:t>
+      </w:r>
+      <w:proofErr w:type="spellStart"/>
+      <w:r>
+        <w:rPr>
+          <w:lang w:val="da-DK"/>
+        </w:rPr>
+        <w:t>pls</w:t>
+      </w:r>
+      <w:proofErr w:type="spellEnd"/>
+      <w:r>
+        <w:rPr>
+          <w:lang w:val="da-DK"/>
+        </w:rPr>
+        <w:t xml:space="preserve">, vi kunne godt lave det her til en </w:t>
+      </w:r>
+      <w:proofErr w:type="spellStart"/>
+      <w:r>
+        <w:rPr>
+          <w:lang w:val="da-DK"/>
+        </w:rPr>
+        <w:t>encounter</w:t>
+      </w:r>
+      <w:proofErr w:type="spellEnd"/>
+      <w:r>
+        <w:rPr>
+          <w:lang w:val="da-DK"/>
+        </w:rPr>
+        <w:t>)</w:t>
       </w:r>
     </w:p>
     <w:p>
@@ -1723,7 +2447,35 @@
         <w:rPr>
           <w:lang w:val="da-DK"/>
         </w:rPr>
-        <w:t>Er meget metodisk med navigation, men det bliver ruineret af at tilt ikke er responsive 100% af tiden</w:t>
+        <w:t xml:space="preserve">Er meget metodisk med navigation, men det bliver ruineret af at </w:t>
+      </w:r>
+      <w:proofErr w:type="gramStart"/>
+      <w:r>
+        <w:rPr>
+          <w:lang w:val="da-DK"/>
+        </w:rPr>
+        <w:t>tilt</w:t>
+      </w:r>
+      <w:proofErr w:type="gramEnd"/>
+      <w:r>
+        <w:rPr>
+          <w:lang w:val="da-DK"/>
+        </w:rPr>
+        <w:t xml:space="preserve"> ikke er </w:t>
+      </w:r>
+      <w:proofErr w:type="spellStart"/>
+      <w:r>
+        <w:rPr>
+          <w:lang w:val="da-DK"/>
+        </w:rPr>
+        <w:t>responsive</w:t>
+      </w:r>
+      <w:proofErr w:type="spellEnd"/>
+      <w:r>
+        <w:rPr>
+          <w:lang w:val="da-DK"/>
+        </w:rPr>
+        <w:t xml:space="preserve"> 100% af tiden</w:t>
       </w:r>
     </w:p>
     <w:p>
@@ -1757,11 +2509,19 @@
           <w:lang w:val="da-DK"/>
         </w:rPr>
       </w:pPr>
-      <w:r>
-        <w:rPr>
-          <w:lang w:val="da-DK"/>
-        </w:rPr>
-        <w:t>Breath of relief når han når til anden bane :)</w:t>
+      <w:proofErr w:type="spellStart"/>
+      <w:r>
+        <w:rPr>
+          <w:lang w:val="da-DK"/>
+        </w:rPr>
+        <w:t>Breath</w:t>
+      </w:r>
+      <w:proofErr w:type="spellEnd"/>
+      <w:r>
+        <w:rPr>
+          <w:lang w:val="da-DK"/>
+        </w:rPr>
+        <w:t xml:space="preserve"> of relief når han når til anden bane :)</w:t>
       </w:r>
     </w:p>
     <w:p>
@@ -1807,7 +2567,49 @@
         <w:rPr>
           <w:lang w:val="da-DK"/>
         </w:rPr>
-        <w:t>Shake controls ved block gjorde at hans karakter drejedede uventet</w:t>
+        <w:t xml:space="preserve">Shake </w:t>
+      </w:r>
+      <w:proofErr w:type="spellStart"/>
+      <w:r>
+        <w:rPr>
+          <w:lang w:val="da-DK"/>
+        </w:rPr>
+        <w:t>controls</w:t>
+      </w:r>
+      <w:proofErr w:type="spellEnd"/>
+      <w:r>
+        <w:rPr>
+          <w:lang w:val="da-DK"/>
+        </w:rPr>
+        <w:t xml:space="preserve"> ved </w:t>
+      </w:r>
+      <w:proofErr w:type="spellStart"/>
+      <w:r>
+        <w:rPr>
+          <w:lang w:val="da-DK"/>
+        </w:rPr>
+        <w:t>block</w:t>
+      </w:r>
+      <w:proofErr w:type="spellEnd"/>
+      <w:r>
+        <w:rPr>
+          <w:lang w:val="da-DK"/>
+        </w:rPr>
+        <w:t xml:space="preserve"> gjorde at hans karakter </w:t>
+      </w:r>
+      <w:proofErr w:type="spellStart"/>
+      <w:r>
+        <w:rPr>
+          <w:lang w:val="da-DK"/>
+        </w:rPr>
+        <w:t>drejedede</w:t>
+      </w:r>
+      <w:proofErr w:type="spellEnd"/>
+      <w:r>
+        <w:rPr>
+          <w:lang w:val="da-DK"/>
+        </w:rPr>
+        <w:t xml:space="preserve"> uventet</w:t>
       </w:r>
     </w:p>
     <w:p>
@@ -1862,12 +2664,28 @@
           <w:lang w:val="da-DK"/>
         </w:rPr>
       </w:pPr>
-      <w:r>
-        <w:rPr>
-          <w:lang w:val="da-DK"/>
-        </w:rPr>
-        <w:t>Anticipater fjenden på bane 3, den er også ret scary</w:t>
-      </w:r>
+      <w:proofErr w:type="spellStart"/>
+      <w:r>
+        <w:rPr>
+          <w:lang w:val="da-DK"/>
+        </w:rPr>
+        <w:t>Anticipater</w:t>
+      </w:r>
+      <w:proofErr w:type="spellEnd"/>
+      <w:r>
+        <w:rPr>
+          <w:lang w:val="da-DK"/>
+        </w:rPr>
+        <w:t xml:space="preserve"> fjenden på bane 3, den er også ret </w:t>
+      </w:r>
+      <w:proofErr w:type="spellStart"/>
+      <w:r>
+        <w:rPr>
+          <w:lang w:val="da-DK"/>
+        </w:rPr>
+        <w:t>scary</w:t>
+      </w:r>
+      <w:proofErr w:type="spellEnd"/>
     </w:p>
     <w:p>
       <w:pPr>
@@ -1929,24 +2747,54 @@
           <w:lang w:val="da-DK"/>
         </w:rPr>
       </w:pPr>
-      <w:r>
-        <w:rPr>
-          <w:lang w:val="da-DK"/>
-        </w:rPr>
-        <w:t>Traps var sjove</w:t>
-      </w:r>
-    </w:p>
-    <w:p>
-      <w:pPr>
-        <w:rPr>
-          <w:lang w:val="da-DK"/>
-        </w:rPr>
-      </w:pPr>
-      <w:r>
-        <w:rPr>
-          <w:lang w:val="da-DK"/>
-        </w:rPr>
-        <w:t>Enemies kunne kan ikke gøre noget ved, prøvede at vente på at de gik videre og så løbe, men de kom bare tilbage</w:t>
+      <w:proofErr w:type="spellStart"/>
+      <w:r>
+        <w:rPr>
+          <w:lang w:val="da-DK"/>
+        </w:rPr>
+        <w:t>Traps</w:t>
+      </w:r>
+      <w:proofErr w:type="spellEnd"/>
+      <w:r>
+        <w:rPr>
+          <w:lang w:val="da-DK"/>
+        </w:rPr>
+        <w:t xml:space="preserve"> var sjove</w:t>
+      </w:r>
+    </w:p>
+    <w:p>
+      <w:pPr>
+        <w:rPr>
+          <w:lang w:val="da-DK"/>
+        </w:rPr>
+      </w:pPr>
+      <w:proofErr w:type="spellStart"/>
+      <w:r>
+        <w:rPr>
+          <w:lang w:val="da-DK"/>
+        </w:rPr>
+        <w:t>Enemies</w:t>
+      </w:r>
+      <w:proofErr w:type="spellEnd"/>
+      <w:r>
+        <w:rPr>
+          <w:lang w:val="da-DK"/>
+        </w:rPr>
+        <w:t xml:space="preserve"> kunne </w:t>
+      </w:r>
+      <w:proofErr w:type="gramStart"/>
+      <w:r>
+        <w:rPr>
+          <w:lang w:val="da-DK"/>
+        </w:rPr>
+        <w:t>kan</w:t>
+      </w:r>
+      <w:proofErr w:type="gramEnd"/>
+      <w:r>
+        <w:rPr>
+          <w:lang w:val="da-DK"/>
+        </w:rPr>
+        <w:t xml:space="preserve"> ikke gøre noget ved, prøvede at vente på at de gik videre og så løbe, men de kom bare tilbage</w:t>
       </w:r>
     </w:p>
     <w:p>
@@ -1985,20 +2833,48 @@
         <w:rPr>
           <w:lang w:val="da-DK"/>
         </w:rPr>
-        <w:t>Lagde mest mærke til døren, trap der lød som en flagermus der kom flyvende, enemies virkede som zombies der gik rundt, når man gik ind i væggene lyd det som om man krøllede papir</w:t>
-      </w:r>
-    </w:p>
-    <w:p>
-      <w:pPr>
-        <w:rPr>
-          <w:lang w:val="da-DK"/>
-        </w:rPr>
-      </w:pPr>
-      <w:r>
-        <w:rPr>
-          <w:lang w:val="da-DK"/>
-        </w:rPr>
-        <w:t>Vindlyden lød som en "cross-section" lyd. (true)</w:t>
+        <w:t xml:space="preserve">Lagde mest mærke til døren, trap der lød som en flagermus der kom flyvende, </w:t>
+      </w:r>
+      <w:proofErr w:type="spellStart"/>
+      <w:r>
+        <w:rPr>
+          <w:lang w:val="da-DK"/>
+        </w:rPr>
+        <w:t>enemies</w:t>
+      </w:r>
+      <w:proofErr w:type="spellEnd"/>
+      <w:r>
+        <w:rPr>
+          <w:lang w:val="da-DK"/>
+        </w:rPr>
+        <w:t xml:space="preserve"> virkede som zombies der gik rundt, når man gik ind i væggene lyd det som om man krøllede papir</w:t>
+      </w:r>
+    </w:p>
+    <w:p>
+      <w:pPr>
+        <w:rPr>
+          <w:lang w:val="da-DK"/>
+        </w:rPr>
+      </w:pPr>
+      <w:r>
+        <w:rPr>
+          <w:lang w:val="da-DK"/>
+        </w:rPr>
+        <w:t>Vindlyden lød som en "cross-</w:t>
+      </w:r>
+      <w:proofErr w:type="spellStart"/>
+      <w:r>
+        <w:rPr>
+          <w:lang w:val="da-DK"/>
+        </w:rPr>
+        <w:t>section</w:t>
+      </w:r>
+      <w:proofErr w:type="spellEnd"/>
+      <w:r>
+        <w:rPr>
+          <w:lang w:val="da-DK"/>
+        </w:rPr>
+        <w:t>" lyd. (true)</w:t>
       </w:r>
     </w:p>
     <w:p>
@@ -2024,7 +2900,21 @@
         <w:rPr>
           <w:lang w:val="da-DK"/>
         </w:rPr>
-        <w:t xml:space="preserve">Det var en lille learning curve, hvilket var en god ting. </w:t>
+        <w:t xml:space="preserve">Det var en lille learning </w:t>
+      </w:r>
+      <w:proofErr w:type="spellStart"/>
+      <w:r>
+        <w:rPr>
+          <w:lang w:val="da-DK"/>
+        </w:rPr>
+        <w:t>curve</w:t>
+      </w:r>
+      <w:proofErr w:type="spellEnd"/>
+      <w:r>
+        <w:rPr>
+          <w:lang w:val="da-DK"/>
+        </w:rPr>
+        <w:t xml:space="preserve">, hvilket var en god ting. </w:t>
       </w:r>
       <w:r>
         <w:rPr>
@@ -2074,7 +2964,21 @@
         <w:rPr>
           <w:lang w:val="da-DK"/>
         </w:rPr>
-        <w:t>Forestillede sig fjender gik i predetermined ruter, og man skulle time det. (Også true)</w:t>
+        <w:t xml:space="preserve">Forestillede sig fjender gik i </w:t>
+      </w:r>
+      <w:proofErr w:type="spellStart"/>
+      <w:r>
+        <w:rPr>
+          <w:lang w:val="da-DK"/>
+        </w:rPr>
+        <w:t>predetermined</w:t>
+      </w:r>
+      <w:proofErr w:type="spellEnd"/>
+      <w:r>
+        <w:rPr>
+          <w:lang w:val="da-DK"/>
+        </w:rPr>
+        <w:t xml:space="preserve"> ruter, og man skulle time det. (Også true)</w:t>
       </w:r>
     </w:p>
     <w:p>
@@ -2192,7 +3096,35 @@
         <w:rPr>
           <w:lang w:val="da-DK"/>
         </w:rPr>
-        <w:t>Det eneste der hev ham ud af spillet var en eller anden uga-brain der råbte udenfor vores lokale (lol)</w:t>
+        <w:t xml:space="preserve">Det eneste der hev ham ud af </w:t>
+      </w:r>
+      <w:proofErr w:type="gramStart"/>
+      <w:r>
+        <w:rPr>
+          <w:lang w:val="da-DK"/>
+        </w:rPr>
+        <w:t>spillet</w:t>
+      </w:r>
+      <w:proofErr w:type="gramEnd"/>
+      <w:r>
+        <w:rPr>
+          <w:lang w:val="da-DK"/>
+        </w:rPr>
+        <w:t xml:space="preserve"> var en eller anden </w:t>
+      </w:r>
+      <w:proofErr w:type="spellStart"/>
+      <w:r>
+        <w:rPr>
+          <w:lang w:val="da-DK"/>
+        </w:rPr>
+        <w:t>uga-brain</w:t>
+      </w:r>
+      <w:proofErr w:type="spellEnd"/>
+      <w:r>
+        <w:rPr>
+          <w:lang w:val="da-DK"/>
+        </w:rPr>
+        <w:t xml:space="preserve"> der råbte udenfor vores lokale (lol)</w:t>
       </w:r>
     </w:p>
     <w:p>
@@ -2332,7 +3264,21 @@
         <w:rPr>
           <w:lang w:val="da-DK"/>
         </w:rPr>
-        <w:t>Der blev dog udviklet en naturlig stategi der fungerer med manglen på lyd, og han kom over halvvejs igennem banen med det.</w:t>
+        <w:t xml:space="preserve">Der blev dog udviklet en naturlig </w:t>
+      </w:r>
+      <w:proofErr w:type="spellStart"/>
+      <w:r>
+        <w:rPr>
+          <w:lang w:val="da-DK"/>
+        </w:rPr>
+        <w:t>stategi</w:t>
+      </w:r>
+      <w:proofErr w:type="spellEnd"/>
+      <w:r>
+        <w:rPr>
+          <w:lang w:val="da-DK"/>
+        </w:rPr>
+        <w:t xml:space="preserve"> der fungerer med manglen på lyd, og han kom over halvvejs igennem banen med det.</w:t>
       </w:r>
     </w:p>
     <w:p>
@@ -2435,6 +3381,7 @@
         </w:rPr>
         <w:t xml:space="preserve">Gik tilbage til hvor </w:t>
       </w:r>
+      <w:proofErr w:type="spellStart"/>
       <w:r>
         <w:rPr>
           <w:lang w:val="da-DK"/>
@@ -2445,7 +3392,14 @@
         <w:rPr>
           <w:lang w:val="da-DK"/>
         </w:rPr>
-        <w:t>et startede efter de noget halvvejs.</w:t>
+        <w:t>et</w:t>
+      </w:r>
+      <w:proofErr w:type="spellEnd"/>
+      <w:r>
+        <w:rPr>
+          <w:lang w:val="da-DK"/>
+        </w:rPr>
+        <w:t xml:space="preserve"> startede efter de noget halvvejs.</w:t>
       </w:r>
     </w:p>
     <w:p>
@@ -2481,11 +3435,19 @@
           <w:lang w:val="da-DK"/>
         </w:rPr>
       </w:pPr>
-      <w:r>
-        <w:rPr>
-          <w:lang w:val="da-DK"/>
-        </w:rPr>
-        <w:t>Døede til pilen første gang, men klarede den første pil på andet forsøg. på tredje forsøg rystede de telefonen, men døde stadigvæk.</w:t>
+      <w:proofErr w:type="spellStart"/>
+      <w:r>
+        <w:rPr>
+          <w:lang w:val="da-DK"/>
+        </w:rPr>
+        <w:t>Døede</w:t>
+      </w:r>
+      <w:proofErr w:type="spellEnd"/>
+      <w:r>
+        <w:rPr>
+          <w:lang w:val="da-DK"/>
+        </w:rPr>
+        <w:t xml:space="preserve"> til pilen første gang, men klarede den første pil på andet forsøg. på tredje forsøg rystede de telefonen, men døde stadigvæk.</w:t>
       </w:r>
     </w:p>
     <w:p>
@@ -2499,7 +3461,21 @@
           <w:lang w:val="da-DK"/>
         </w:rPr>
         <w:lastRenderedPageBreak/>
-        <w:t>Fjerde forsøg går de frem og tilbage på den første strejkning.</w:t>
+        <w:t xml:space="preserve">Fjerde forsøg går de frem og tilbage på den første </w:t>
+      </w:r>
+      <w:proofErr w:type="spellStart"/>
+      <w:r>
+        <w:rPr>
+          <w:lang w:val="da-DK"/>
+        </w:rPr>
+        <w:t>strejkning</w:t>
+      </w:r>
+      <w:proofErr w:type="spellEnd"/>
+      <w:r>
+        <w:rPr>
+          <w:lang w:val="da-DK"/>
+        </w:rPr>
+        <w:t>.</w:t>
       </w:r>
     </w:p>
     <w:p>
@@ -2560,20 +3536,62 @@
         <w:rPr>
           <w:lang w:val="da-DK"/>
         </w:rPr>
-        <w:t>Det virker som at de har sværdt ved at finde ud af hvor meget de skal tilte for at lave et input. den buggede også lidt i starten og lavede mange inputs frem, efter kun et tilt.</w:t>
-      </w:r>
-    </w:p>
-    <w:p>
-      <w:pPr>
-        <w:rPr>
-          <w:lang w:val="da-DK"/>
-        </w:rPr>
-      </w:pPr>
-      <w:r>
-        <w:rPr>
-          <w:lang w:val="da-DK"/>
-        </w:rPr>
-        <w:t>Det virker til at de bruger et søge pattern der heder:</w:t>
+        <w:t xml:space="preserve">Det virker som at de har </w:t>
+      </w:r>
+      <w:proofErr w:type="spellStart"/>
+      <w:r>
+        <w:rPr>
+          <w:lang w:val="da-DK"/>
+        </w:rPr>
+        <w:t>sværdt</w:t>
+      </w:r>
+      <w:proofErr w:type="spellEnd"/>
+      <w:r>
+        <w:rPr>
+          <w:lang w:val="da-DK"/>
+        </w:rPr>
+        <w:t xml:space="preserve"> ved at finde ud af hvor meget de skal tilte for at lave et input. den </w:t>
+      </w:r>
+      <w:proofErr w:type="spellStart"/>
+      <w:r>
+        <w:rPr>
+          <w:lang w:val="da-DK"/>
+        </w:rPr>
+        <w:t>buggede</w:t>
+      </w:r>
+      <w:proofErr w:type="spellEnd"/>
+      <w:r>
+        <w:rPr>
+          <w:lang w:val="da-DK"/>
+        </w:rPr>
+        <w:t xml:space="preserve"> også lidt i starten og lavede mange inputs frem, efter kun et tilt.</w:t>
+      </w:r>
+    </w:p>
+    <w:p>
+      <w:pPr>
+        <w:rPr>
+          <w:lang w:val="da-DK"/>
+        </w:rPr>
+      </w:pPr>
+      <w:r>
+        <w:rPr>
+          <w:lang w:val="da-DK"/>
+        </w:rPr>
+        <w:t xml:space="preserve">Det virker til at de bruger et </w:t>
+      </w:r>
+      <w:proofErr w:type="gramStart"/>
+      <w:r>
+        <w:rPr>
+          <w:lang w:val="da-DK"/>
+        </w:rPr>
+        <w:t>søge</w:t>
+      </w:r>
+      <w:proofErr w:type="gramEnd"/>
+      <w:r>
+        <w:rPr>
+          <w:lang w:val="da-DK"/>
+        </w:rPr>
+        <w:t xml:space="preserve"> pattern der heder:</w:t>
       </w:r>
     </w:p>
     <w:p>
@@ -2636,6 +3654,8 @@
         </w:rPr>
         <w:t xml:space="preserve"> </w:t>
       </w:r>
+      <w:proofErr w:type="spellStart"/>
+      <w:proofErr w:type="gramStart"/>
       <w:r>
         <w:rPr>
           <w:rFonts w:ascii="Consolas" w:hAnsi="Consolas"/>
@@ -2645,6 +3665,7 @@
         </w:rPr>
         <w:t>PlayerBehavior</w:t>
       </w:r>
+      <w:proofErr w:type="spellEnd"/>
       <w:r>
         <w:rPr>
           <w:rFonts w:ascii="Consolas" w:hAnsi="Consolas"/>
@@ -2663,6 +3684,7 @@
         </w:rPr>
         <w:t>:</w:t>
       </w:r>
+      <w:proofErr w:type="gramEnd"/>
       <w:r>
         <w:rPr>
           <w:rFonts w:ascii="Consolas" w:hAnsi="Consolas"/>
@@ -2672,6 +3694,7 @@
         </w:rPr>
         <w:t xml:space="preserve"> </w:t>
       </w:r>
+      <w:proofErr w:type="spellStart"/>
       <w:r>
         <w:rPr>
           <w:rFonts w:ascii="Consolas" w:hAnsi="Consolas"/>
@@ -2681,6 +3704,7 @@
         </w:rPr>
         <w:t>MonoBehavior</w:t>
       </w:r>
+      <w:proofErr w:type="spellEnd"/>
     </w:p>
     <w:p>
       <w:pPr>
@@ -2724,6 +3748,7 @@
         </w:rPr>
         <w:t xml:space="preserve"> </w:t>
       </w:r>
+      <w:proofErr w:type="spellStart"/>
       <w:r>
         <w:rPr>
           <w:rFonts w:ascii="Consolas" w:hAnsi="Consolas"/>
@@ -2733,6 +3758,7 @@
         </w:rPr>
         <w:t>void</w:t>
       </w:r>
+      <w:proofErr w:type="spellEnd"/>
       <w:r>
         <w:rPr>
           <w:rFonts w:ascii="Consolas" w:hAnsi="Consolas"/>
@@ -2742,6 +3768,7 @@
         </w:rPr>
         <w:t xml:space="preserve"> </w:t>
       </w:r>
+      <w:proofErr w:type="gramStart"/>
       <w:r>
         <w:rPr>
           <w:rFonts w:ascii="Consolas" w:hAnsi="Consolas"/>
@@ -2758,7 +3785,17 @@
           <w:sz w:val="17"/>
           <w:szCs w:val="17"/>
         </w:rPr>
-        <w:t>()</w:t>
+        <w:t>(</w:t>
+      </w:r>
+      <w:proofErr w:type="gramEnd"/>
+      <w:r>
+        <w:rPr>
+          <w:rFonts w:ascii="Consolas" w:hAnsi="Consolas"/>
+          <w:color w:val="666600"/>
+          <w:sz w:val="17"/>
+          <w:szCs w:val="17"/>
+        </w:rPr>
+        <w:t>)</w:t>
       </w:r>
     </w:p>
     <w:p>
@@ -2828,6 +3865,7 @@
         </w:rPr>
         <w:tab/>
       </w:r>
+      <w:proofErr w:type="spellStart"/>
       <w:r>
         <w:rPr>
           <w:rFonts w:ascii="Consolas" w:hAnsi="Consolas"/>
@@ -2837,6 +3875,7 @@
         </w:rPr>
         <w:t>if</w:t>
       </w:r>
+      <w:proofErr w:type="spellEnd"/>
       <w:r>
         <w:rPr>
           <w:rFonts w:ascii="Consolas" w:hAnsi="Consolas"/>
@@ -2855,6 +3894,7 @@
         </w:rPr>
         <w:t>(</w:t>
       </w:r>
+      <w:proofErr w:type="spellStart"/>
       <w:r>
         <w:rPr>
           <w:rFonts w:ascii="Consolas" w:hAnsi="Consolas"/>
@@ -2862,7 +3902,17 @@
           <w:sz w:val="17"/>
           <w:szCs w:val="17"/>
         </w:rPr>
-        <w:t xml:space="preserve">collision </w:t>
+        <w:t>collision</w:t>
+      </w:r>
+      <w:proofErr w:type="spellEnd"/>
+      <w:r>
+        <w:rPr>
+          <w:rFonts w:ascii="Consolas" w:hAnsi="Consolas"/>
+          <w:color w:val="000000"/>
+          <w:sz w:val="17"/>
+          <w:szCs w:val="17"/>
+        </w:rPr>
+        <w:t xml:space="preserve"> </w:t>
       </w:r>
       <w:r>
         <w:rPr>
@@ -2942,8 +3992,19 @@
           <w:szCs w:val="17"/>
         </w:rPr>
         <w:tab/>
+      </w:r>
+      <w:proofErr w:type="spellStart"/>
+      <w:proofErr w:type="gramStart"/>
+      <w:r>
+        <w:rPr>
+          <w:rFonts w:ascii="Consolas" w:hAnsi="Consolas"/>
+          <w:color w:val="000000"/>
+          <w:sz w:val="17"/>
+          <w:szCs w:val="17"/>
+        </w:rPr>
         <w:t>moveForward</w:t>
       </w:r>
+      <w:proofErr w:type="spellEnd"/>
       <w:r>
         <w:rPr>
           <w:rFonts w:ascii="Consolas" w:hAnsi="Consolas"/>
@@ -2951,7 +4012,17 @@
           <w:sz w:val="17"/>
           <w:szCs w:val="17"/>
         </w:rPr>
-        <w:t>();</w:t>
+        <w:t>(</w:t>
+      </w:r>
+      <w:proofErr w:type="gramEnd"/>
+      <w:r>
+        <w:rPr>
+          <w:rFonts w:ascii="Consolas" w:hAnsi="Consolas"/>
+          <w:color w:val="666600"/>
+          <w:sz w:val="17"/>
+          <w:szCs w:val="17"/>
+        </w:rPr>
+        <w:t>);</w:t>
       </w:r>
     </w:p>
     <w:p>
@@ -2987,6 +4058,7 @@
         </w:rPr>
         <w:tab/>
       </w:r>
+      <w:proofErr w:type="spellStart"/>
       <w:r>
         <w:rPr>
           <w:rFonts w:ascii="Consolas" w:hAnsi="Consolas"/>
@@ -2996,6 +4068,7 @@
         </w:rPr>
         <w:t>else</w:t>
       </w:r>
+      <w:proofErr w:type="spellEnd"/>
     </w:p>
     <w:p>
       <w:pPr>
@@ -3038,8 +4111,19 @@
           <w:szCs w:val="17"/>
         </w:rPr>
         <w:tab/>
+      </w:r>
+      <w:proofErr w:type="spellStart"/>
+      <w:proofErr w:type="gramStart"/>
+      <w:r>
+        <w:rPr>
+          <w:rFonts w:ascii="Consolas" w:hAnsi="Consolas"/>
+          <w:color w:val="000000"/>
+          <w:sz w:val="17"/>
+          <w:szCs w:val="17"/>
+        </w:rPr>
         <w:t>rotateRight</w:t>
       </w:r>
+      <w:proofErr w:type="spellEnd"/>
       <w:r>
         <w:rPr>
           <w:rFonts w:ascii="Consolas" w:hAnsi="Consolas"/>
@@ -3047,7 +4131,17 @@
           <w:sz w:val="17"/>
           <w:szCs w:val="17"/>
         </w:rPr>
-        <w:t>();</w:t>
+        <w:t>(</w:t>
+      </w:r>
+      <w:proofErr w:type="gramEnd"/>
+      <w:r>
+        <w:rPr>
+          <w:rFonts w:ascii="Consolas" w:hAnsi="Consolas"/>
+          <w:color w:val="666600"/>
+          <w:sz w:val="17"/>
+          <w:szCs w:val="17"/>
+        </w:rPr>
+        <w:t>);</w:t>
       </w:r>
     </w:p>
     <w:p>
@@ -3161,7 +4255,21 @@
         <w:rPr>
           <w:lang w:val="da-DK"/>
         </w:rPr>
-        <w:t>Motion gestures bliver hurtigere fra test forsøget, de bliver mere confident i hvordan man bevæger sig.</w:t>
+        <w:t xml:space="preserve">Motion gestures bliver hurtigere fra test forsøget, de bliver mere </w:t>
+      </w:r>
+      <w:proofErr w:type="spellStart"/>
+      <w:r>
+        <w:rPr>
+          <w:lang w:val="da-DK"/>
+        </w:rPr>
+        <w:t>confident</w:t>
+      </w:r>
+      <w:proofErr w:type="spellEnd"/>
+      <w:r>
+        <w:rPr>
+          <w:lang w:val="da-DK"/>
+        </w:rPr>
+        <w:t xml:space="preserve"> i hvordan man bevæger sig.</w:t>
       </w:r>
     </w:p>
     <w:p>
@@ -3272,33 +4380,60 @@
     <w:p>
       <w:pPr>
         <w:pStyle w:val="Heading1"/>
-      </w:pPr>
-      <w:r>
+        <w:rPr>
+          <w:lang w:val="da-DK"/>
+        </w:rPr>
+      </w:pPr>
+      <w:r>
+        <w:rPr>
+          <w:lang w:val="da-DK"/>
+        </w:rPr>
         <w:t>Testperson</w:t>
       </w:r>
       <w:r>
+        <w:rPr>
+          <w:lang w:val="da-DK"/>
+        </w:rPr>
         <w:t xml:space="preserve"> 6</w:t>
       </w:r>
     </w:p>
     <w:p>
       <w:pPr>
         <w:pStyle w:val="Heading2"/>
-      </w:pPr>
-      <w:r>
+        <w:rPr>
+          <w:lang w:val="da-DK"/>
+        </w:rPr>
+      </w:pPr>
+      <w:r>
+        <w:rPr>
+          <w:lang w:val="da-DK"/>
+        </w:rPr>
         <w:t>Motion</w:t>
       </w:r>
       <w:r>
+        <w:rPr>
+          <w:lang w:val="da-DK"/>
+        </w:rPr>
         <w:t xml:space="preserve"> gesture</w:t>
       </w:r>
     </w:p>
     <w:p>
       <w:pPr>
         <w:pStyle w:val="Heading3"/>
-      </w:pPr>
-      <w:r>
+        <w:rPr>
+          <w:lang w:val="da-DK"/>
+        </w:rPr>
+      </w:pPr>
+      <w:r>
+        <w:rPr>
+          <w:lang w:val="da-DK"/>
+        </w:rPr>
         <w:t>Level</w:t>
       </w:r>
       <w:r>
+        <w:rPr>
+          <w:lang w:val="da-DK"/>
+        </w:rPr>
         <w:t xml:space="preserve"> 1</w:t>
       </w:r>
     </w:p>
@@ -3312,26 +4447,82 @@
         <w:rPr>
           <w:lang w:val="da-DK"/>
         </w:rPr>
-        <w:t>De fangede hurtigt soundcues, men d</w:t>
-      </w:r>
-      <w:r>
-        <w:rPr>
-          <w:lang w:val="da-DK"/>
-        </w:rPr>
-        <w:t>e har svært ved at aktivere motion gesturesne.</w:t>
-      </w:r>
-    </w:p>
-    <w:p>
-      <w:pPr>
-        <w:rPr>
-          <w:lang w:val="da-DK"/>
-        </w:rPr>
-      </w:pPr>
-      <w:r>
-        <w:rPr>
-          <w:lang w:val="da-DK"/>
-        </w:rPr>
-        <w:t>De kommer til at dreje når de ikke vil og bliver disorienteret, de bliver frustretet.</w:t>
+        <w:t xml:space="preserve">De fangede hurtigt </w:t>
+      </w:r>
+      <w:proofErr w:type="spellStart"/>
+      <w:r>
+        <w:rPr>
+          <w:lang w:val="da-DK"/>
+        </w:rPr>
+        <w:t>soundcues</w:t>
+      </w:r>
+      <w:proofErr w:type="spellEnd"/>
+      <w:r>
+        <w:rPr>
+          <w:lang w:val="da-DK"/>
+        </w:rPr>
+        <w:t>, men d</w:t>
+      </w:r>
+      <w:r>
+        <w:rPr>
+          <w:lang w:val="da-DK"/>
+        </w:rPr>
+        <w:t xml:space="preserve">e har svært ved at aktivere motion </w:t>
+      </w:r>
+      <w:proofErr w:type="spellStart"/>
+      <w:r>
+        <w:rPr>
+          <w:lang w:val="da-DK"/>
+        </w:rPr>
+        <w:t>gesturesne</w:t>
+      </w:r>
+      <w:proofErr w:type="spellEnd"/>
+      <w:r>
+        <w:rPr>
+          <w:lang w:val="da-DK"/>
+        </w:rPr>
+        <w:t>.</w:t>
+      </w:r>
+    </w:p>
+    <w:p>
+      <w:pPr>
+        <w:rPr>
+          <w:lang w:val="da-DK"/>
+        </w:rPr>
+      </w:pPr>
+      <w:r>
+        <w:rPr>
+          <w:lang w:val="da-DK"/>
+        </w:rPr>
+        <w:t xml:space="preserve">De kommer til at dreje når de ikke vil og bliver </w:t>
+      </w:r>
+      <w:proofErr w:type="spellStart"/>
+      <w:r>
+        <w:rPr>
+          <w:lang w:val="da-DK"/>
+        </w:rPr>
+        <w:t>disorienteret</w:t>
+      </w:r>
+      <w:proofErr w:type="spellEnd"/>
+      <w:r>
+        <w:rPr>
+          <w:lang w:val="da-DK"/>
+        </w:rPr>
+        <w:t xml:space="preserve">, de bliver </w:t>
+      </w:r>
+      <w:proofErr w:type="spellStart"/>
+      <w:r>
+        <w:rPr>
+          <w:lang w:val="da-DK"/>
+        </w:rPr>
+        <w:t>frustretet</w:t>
+      </w:r>
+      <w:proofErr w:type="spellEnd"/>
+      <w:r>
+        <w:rPr>
+          <w:lang w:val="da-DK"/>
+        </w:rPr>
+        <w:t>.</w:t>
       </w:r>
     </w:p>
     <w:p>
@@ -3359,7 +4550,21 @@
         <w:rPr>
           <w:lang w:val="da-DK"/>
         </w:rPr>
-        <w:t>De var i tvivl om de havde blokeret pilen. De kom også til at lave ekstra movement inputs efter de blokerede pilen.</w:t>
+        <w:t xml:space="preserve">De var i tvivl om de havde blokeret pilen. De kom også til at lave ekstra </w:t>
+      </w:r>
+      <w:proofErr w:type="spellStart"/>
+      <w:r>
+        <w:rPr>
+          <w:lang w:val="da-DK"/>
+        </w:rPr>
+        <w:t>movement</w:t>
+      </w:r>
+      <w:proofErr w:type="spellEnd"/>
+      <w:r>
+        <w:rPr>
+          <w:lang w:val="da-DK"/>
+        </w:rPr>
+        <w:t xml:space="preserve"> inputs efter de blokerede pilen.</w:t>
       </w:r>
     </w:p>
     <w:p>
@@ -3453,7 +4658,21 @@
         <w:rPr>
           <w:lang w:val="da-DK"/>
         </w:rPr>
-        <w:t>De speedrunner nærmest igennem</w:t>
+        <w:t xml:space="preserve">De </w:t>
+      </w:r>
+      <w:proofErr w:type="spellStart"/>
+      <w:r>
+        <w:rPr>
+          <w:lang w:val="da-DK"/>
+        </w:rPr>
+        <w:t>speedrunner</w:t>
+      </w:r>
+      <w:proofErr w:type="spellEnd"/>
+      <w:r>
+        <w:rPr>
+          <w:lang w:val="da-DK"/>
+        </w:rPr>
+        <w:t xml:space="preserve"> nærmest igennem</w:t>
       </w:r>
     </w:p>
     <w:p>
@@ -3520,7 +4739,21 @@
         <w:rPr>
           <w:lang w:val="da-DK"/>
         </w:rPr>
-        <w:t>De har svært ved at vide præcist hvilken path fjenden tager og hvornår de er i fare for at blive ramt.</w:t>
+        <w:t xml:space="preserve">De har svært ved at vide præcist hvilken </w:t>
+      </w:r>
+      <w:proofErr w:type="spellStart"/>
+      <w:r>
+        <w:rPr>
+          <w:lang w:val="da-DK"/>
+        </w:rPr>
+        <w:t>path</w:t>
+      </w:r>
+      <w:proofErr w:type="spellEnd"/>
+      <w:r>
+        <w:rPr>
+          <w:lang w:val="da-DK"/>
+        </w:rPr>
+        <w:t xml:space="preserve"> fjenden tager og hvornår de er i fare for at blive ramt.</w:t>
       </w:r>
     </w:p>
     <w:p>
@@ -3588,20 +4821,56 @@
         <w:rPr>
           <w:lang w:val="da-DK"/>
         </w:rPr>
-        <w:t>Har svært ved at movement i starten, men forstod den efter et tip.</w:t>
-      </w:r>
-    </w:p>
-    <w:p>
-      <w:pPr>
-        <w:rPr>
-          <w:lang w:val="da-DK"/>
-        </w:rPr>
-      </w:pPr>
-      <w:r>
-        <w:rPr>
-          <w:lang w:val="da-DK"/>
-        </w:rPr>
-        <w:t xml:space="preserve">Følger PlayerBehavior(); </w:t>
+        <w:t xml:space="preserve">Har svært ved at </w:t>
+      </w:r>
+      <w:proofErr w:type="spellStart"/>
+      <w:r>
+        <w:rPr>
+          <w:lang w:val="da-DK"/>
+        </w:rPr>
+        <w:t>movement</w:t>
+      </w:r>
+      <w:proofErr w:type="spellEnd"/>
+      <w:r>
+        <w:rPr>
+          <w:lang w:val="da-DK"/>
+        </w:rPr>
+        <w:t xml:space="preserve"> i starten, men forstod den efter et tip.</w:t>
+      </w:r>
+    </w:p>
+    <w:p>
+      <w:pPr>
+        <w:rPr>
+          <w:lang w:val="da-DK"/>
+        </w:rPr>
+      </w:pPr>
+      <w:r>
+        <w:rPr>
+          <w:lang w:val="da-DK"/>
+        </w:rPr>
+        <w:t xml:space="preserve">Følger </w:t>
+      </w:r>
+      <w:proofErr w:type="spellStart"/>
+      <w:proofErr w:type="gramStart"/>
+      <w:r>
+        <w:rPr>
+          <w:lang w:val="da-DK"/>
+        </w:rPr>
+        <w:t>PlayerBehavior</w:t>
+      </w:r>
+      <w:proofErr w:type="spellEnd"/>
+      <w:r>
+        <w:rPr>
+          <w:lang w:val="da-DK"/>
+        </w:rPr>
+        <w:t>(</w:t>
+      </w:r>
+      <w:proofErr w:type="gramEnd"/>
+      <w:r>
+        <w:rPr>
+          <w:lang w:val="da-DK"/>
+        </w:rPr>
+        <w:t xml:space="preserve">); </w:t>
       </w:r>
     </w:p>
     <w:p>
@@ -3654,7 +4923,21 @@
         <w:rPr>
           <w:lang w:val="da-DK"/>
         </w:rPr>
-        <w:t>Efter 2 forsøg klarer de fælderne rimelig godt pog.</w:t>
+        <w:t xml:space="preserve">Efter 2 forsøg klarer de fælderne </w:t>
+      </w:r>
+      <w:proofErr w:type="gramStart"/>
+      <w:r>
+        <w:rPr>
+          <w:lang w:val="da-DK"/>
+        </w:rPr>
+        <w:t>rimelig godt pog</w:t>
+      </w:r>
+      <w:proofErr w:type="gramEnd"/>
+      <w:r>
+        <w:rPr>
+          <w:lang w:val="da-DK"/>
+        </w:rPr>
+        <w:t>.</w:t>
       </w:r>
     </w:p>
     <w:p>
@@ -3693,7 +4976,21 @@
         <w:rPr>
           <w:lang w:val="da-DK"/>
         </w:rPr>
-        <w:t>De prøver at bruger vind cues men virker lidt forvirret over dem.</w:t>
+        <w:t xml:space="preserve">De prøver at bruger vind </w:t>
+      </w:r>
+      <w:proofErr w:type="spellStart"/>
+      <w:r>
+        <w:rPr>
+          <w:lang w:val="da-DK"/>
+        </w:rPr>
+        <w:t>cues</w:t>
+      </w:r>
+      <w:proofErr w:type="spellEnd"/>
+      <w:r>
+        <w:rPr>
+          <w:lang w:val="da-DK"/>
+        </w:rPr>
+        <w:t xml:space="preserve"> men virker lidt forvirret over dem.</w:t>
       </w:r>
     </w:p>
     <w:p>
@@ -3788,7 +5085,21 @@
         <w:rPr>
           <w:lang w:val="da-DK"/>
         </w:rPr>
-        <w:t>De er markant hurtigere igennem level 1</w:t>
+        <w:t xml:space="preserve">De er markant hurtigere igennem </w:t>
+      </w:r>
+      <w:proofErr w:type="spellStart"/>
+      <w:r>
+        <w:rPr>
+          <w:lang w:val="da-DK"/>
+        </w:rPr>
+        <w:t>level</w:t>
+      </w:r>
+      <w:proofErr w:type="spellEnd"/>
+      <w:r>
+        <w:rPr>
+          <w:lang w:val="da-DK"/>
+        </w:rPr>
+        <w:t xml:space="preserve"> 1</w:t>
       </w:r>
     </w:p>
     <w:p>
@@ -3815,20 +5126,62 @@
         <w:rPr>
           <w:lang w:val="da-DK"/>
         </w:rPr>
-        <w:t>De virker til at være mere confident i deres input, men virkede til at lave et fejlinput der fik dem til at gå tilbage til starten. De lagde mærke til at musikken var lavere og gik den rette vej.</w:t>
-      </w:r>
-    </w:p>
-    <w:p>
-      <w:pPr>
-        <w:rPr>
-          <w:lang w:val="da-DK"/>
-        </w:rPr>
-      </w:pPr>
-      <w:r>
-        <w:rPr>
-          <w:lang w:val="da-DK"/>
-        </w:rPr>
-        <w:t>De sagde at musikken var højre et bestemt sted (var oven på waypoint 2 audio source). De bliver disorienteret, men klarede det til sidst.</w:t>
+        <w:t xml:space="preserve">De virker til at være mere </w:t>
+      </w:r>
+      <w:proofErr w:type="spellStart"/>
+      <w:r>
+        <w:rPr>
+          <w:lang w:val="da-DK"/>
+        </w:rPr>
+        <w:t>confident</w:t>
+      </w:r>
+      <w:proofErr w:type="spellEnd"/>
+      <w:r>
+        <w:rPr>
+          <w:lang w:val="da-DK"/>
+        </w:rPr>
+        <w:t xml:space="preserve"> i deres input, men virkede til at lave et fejlinput der fik dem til at gå tilbage til starten. De lagde mærke til at musikken var lavere og gik den rette vej.</w:t>
+      </w:r>
+    </w:p>
+    <w:p>
+      <w:pPr>
+        <w:rPr>
+          <w:lang w:val="da-DK"/>
+        </w:rPr>
+      </w:pPr>
+      <w:r>
+        <w:rPr>
+          <w:lang w:val="da-DK"/>
+        </w:rPr>
+        <w:t xml:space="preserve">De sagde at musikken var højre et bestemt sted (var oven på </w:t>
+      </w:r>
+      <w:proofErr w:type="spellStart"/>
+      <w:r>
+        <w:rPr>
+          <w:lang w:val="da-DK"/>
+        </w:rPr>
+        <w:t>waypoint</w:t>
+      </w:r>
+      <w:proofErr w:type="spellEnd"/>
+      <w:r>
+        <w:rPr>
+          <w:lang w:val="da-DK"/>
+        </w:rPr>
+        <w:t xml:space="preserve"> 2 audio source). De bliver </w:t>
+      </w:r>
+      <w:proofErr w:type="spellStart"/>
+      <w:r>
+        <w:rPr>
+          <w:lang w:val="da-DK"/>
+        </w:rPr>
+        <w:t>disorienteret</w:t>
+      </w:r>
+      <w:proofErr w:type="spellEnd"/>
+      <w:r>
+        <w:rPr>
+          <w:lang w:val="da-DK"/>
+        </w:rPr>
+        <w:t>, men klarede det til sidst.</w:t>
       </w:r>
     </w:p>
     <w:p>
@@ -3955,7 +5308,29 @@
         <w:rPr>
           <w:lang w:val="da-DK"/>
         </w:rPr>
-        <w:t>Følger PlayerBehavior(); men klarede sig igennem på okay tid</w:t>
+        <w:t xml:space="preserve">Følger </w:t>
+      </w:r>
+      <w:proofErr w:type="spellStart"/>
+      <w:proofErr w:type="gramStart"/>
+      <w:r>
+        <w:rPr>
+          <w:lang w:val="da-DK"/>
+        </w:rPr>
+        <w:t>PlayerBehavior</w:t>
+      </w:r>
+      <w:proofErr w:type="spellEnd"/>
+      <w:r>
+        <w:rPr>
+          <w:lang w:val="da-DK"/>
+        </w:rPr>
+        <w:t>(</w:t>
+      </w:r>
+      <w:proofErr w:type="gramEnd"/>
+      <w:r>
+        <w:rPr>
+          <w:lang w:val="da-DK"/>
+        </w:rPr>
+        <w:t>); men klarede sig igennem på okay tid</w:t>
       </w:r>
     </w:p>
     <w:p>
@@ -4063,8 +5438,16 @@
         <w:rPr>
           <w:lang w:val="da-DK"/>
         </w:rPr>
-        <w:t>Klarer det rimelig godt, forstår controlls</w:t>
-      </w:r>
+        <w:t xml:space="preserve">Klarer det rimelig godt, forstår </w:t>
+      </w:r>
+      <w:proofErr w:type="spellStart"/>
+      <w:r>
+        <w:rPr>
+          <w:lang w:val="da-DK"/>
+        </w:rPr>
+        <w:t>controlls</w:t>
+      </w:r>
+      <w:proofErr w:type="spellEnd"/>
     </w:p>
     <w:p>
       <w:pPr>
@@ -4131,8 +5514,30 @@
         <w:rPr>
           <w:lang w:val="da-DK"/>
         </w:rPr>
-        <w:t>Var usikker på om de var i fjendends path</w:t>
-      </w:r>
+        <w:t xml:space="preserve">Var usikker på om de var i </w:t>
+      </w:r>
+      <w:proofErr w:type="spellStart"/>
+      <w:r>
+        <w:rPr>
+          <w:lang w:val="da-DK"/>
+        </w:rPr>
+        <w:t>fjendends</w:t>
+      </w:r>
+      <w:proofErr w:type="spellEnd"/>
+      <w:r>
+        <w:rPr>
+          <w:lang w:val="da-DK"/>
+        </w:rPr>
+        <w:t xml:space="preserve"> </w:t>
+      </w:r>
+      <w:proofErr w:type="spellStart"/>
+      <w:r>
+        <w:rPr>
+          <w:lang w:val="da-DK"/>
+        </w:rPr>
+        <w:t>path</w:t>
+      </w:r>
+      <w:proofErr w:type="spellEnd"/>
     </w:p>
     <w:p>
       <w:pPr>
@@ -4198,8 +5603,16 @@
         <w:rPr>
           <w:lang w:val="da-DK"/>
         </w:rPr>
-        <w:t>Fejl inputs resulterer i at de bliver desorienteret om hvilken vej de vender. De kommer til at gå tilbage starten, men klarer levelet</w:t>
-      </w:r>
+        <w:t xml:space="preserve">Fejl inputs resulterer i at de bliver desorienteret om hvilken vej de vender. De kommer til at gå tilbage starten, men klarer </w:t>
+      </w:r>
+      <w:proofErr w:type="spellStart"/>
+      <w:r>
+        <w:rPr>
+          <w:lang w:val="da-DK"/>
+        </w:rPr>
+        <w:t>levelet</w:t>
+      </w:r>
+      <w:proofErr w:type="spellEnd"/>
     </w:p>
     <w:p>
       <w:pPr>
@@ -4238,7 +5651,21 @@
         <w:rPr>
           <w:lang w:val="da-DK"/>
         </w:rPr>
-        <w:t>De har svært ved at få inputs til at virke consistently, nogle gange kommer de til at rotere to gange.</w:t>
+        <w:t xml:space="preserve">De har svært ved at få inputs til at virke </w:t>
+      </w:r>
+      <w:proofErr w:type="spellStart"/>
+      <w:r>
+        <w:rPr>
+          <w:lang w:val="da-DK"/>
+        </w:rPr>
+        <w:t>consistently</w:t>
+      </w:r>
+      <w:proofErr w:type="spellEnd"/>
+      <w:r>
+        <w:rPr>
+          <w:lang w:val="da-DK"/>
+        </w:rPr>
+        <w:t>, nogle gange kommer de til at rotere to gange.</w:t>
       </w:r>
     </w:p>
     <w:p>
@@ -4304,21 +5731,37 @@
         <w:rPr>
           <w:lang w:val="da-DK"/>
         </w:rPr>
-        <w:t>Nemt at forstå sfx</w:t>
-      </w:r>
-    </w:p>
-    <w:p>
-      <w:pPr>
-        <w:rPr>
-          <w:lang w:val="da-DK"/>
-        </w:rPr>
-      </w:pPr>
-      <w:r>
-        <w:rPr>
-          <w:lang w:val="da-DK"/>
-        </w:rPr>
-        <w:t>Intuitiv controlls</w:t>
-      </w:r>
+        <w:t xml:space="preserve">Nemt at forstå </w:t>
+      </w:r>
+      <w:proofErr w:type="spellStart"/>
+      <w:r>
+        <w:rPr>
+          <w:lang w:val="da-DK"/>
+        </w:rPr>
+        <w:t>sfx</w:t>
+      </w:r>
+      <w:proofErr w:type="spellEnd"/>
+    </w:p>
+    <w:p>
+      <w:pPr>
+        <w:rPr>
+          <w:lang w:val="da-DK"/>
+        </w:rPr>
+      </w:pPr>
+      <w:r>
+        <w:rPr>
+          <w:lang w:val="da-DK"/>
+        </w:rPr>
+        <w:t xml:space="preserve">Intuitiv </w:t>
+      </w:r>
+      <w:proofErr w:type="spellStart"/>
+      <w:r>
+        <w:rPr>
+          <w:lang w:val="da-DK"/>
+        </w:rPr>
+        <w:t>controlls</w:t>
+      </w:r>
+      <w:proofErr w:type="spellEnd"/>
     </w:p>
     <w:p>
       <w:pPr>
@@ -4385,7 +5828,21 @@
         <w:rPr>
           <w:lang w:val="da-DK"/>
         </w:rPr>
-        <w:t>Forstod movement rimelig hurtigt.</w:t>
+        <w:t xml:space="preserve">Forstod </w:t>
+      </w:r>
+      <w:proofErr w:type="spellStart"/>
+      <w:r>
+        <w:rPr>
+          <w:lang w:val="da-DK"/>
+        </w:rPr>
+        <w:t>movement</w:t>
+      </w:r>
+      <w:proofErr w:type="spellEnd"/>
+      <w:r>
+        <w:rPr>
+          <w:lang w:val="da-DK"/>
+        </w:rPr>
+        <w:t xml:space="preserve"> rimelig hurtigt.</w:t>
       </w:r>
     </w:p>
     <w:p>
@@ -4411,7 +5868,29 @@
         <w:rPr>
           <w:lang w:val="da-DK"/>
         </w:rPr>
-        <w:t>Følger PlayerBehavior(); og går i ring.</w:t>
+        <w:t xml:space="preserve">Følger </w:t>
+      </w:r>
+      <w:proofErr w:type="spellStart"/>
+      <w:proofErr w:type="gramStart"/>
+      <w:r>
+        <w:rPr>
+          <w:lang w:val="da-DK"/>
+        </w:rPr>
+        <w:t>PlayerBehavior</w:t>
+      </w:r>
+      <w:proofErr w:type="spellEnd"/>
+      <w:r>
+        <w:rPr>
+          <w:lang w:val="da-DK"/>
+        </w:rPr>
+        <w:t>(</w:t>
+      </w:r>
+      <w:proofErr w:type="gramEnd"/>
+      <w:r>
+        <w:rPr>
+          <w:lang w:val="da-DK"/>
+        </w:rPr>
+        <w:t>); og går i ring.</w:t>
       </w:r>
     </w:p>
     <w:p>
@@ -4437,8 +5916,16 @@
         <w:rPr>
           <w:lang w:val="da-DK"/>
         </w:rPr>
-        <w:t>De har svært ved at aktivere gesturesne</w:t>
-      </w:r>
+        <w:t xml:space="preserve">De har svært ved at aktivere </w:t>
+      </w:r>
+      <w:proofErr w:type="spellStart"/>
+      <w:r>
+        <w:rPr>
+          <w:lang w:val="da-DK"/>
+        </w:rPr>
+        <w:t>gesturesne</w:t>
+      </w:r>
+      <w:proofErr w:type="spellEnd"/>
     </w:p>
     <w:p>
       <w:pPr>
@@ -4505,7 +5992,21 @@
         <w:rPr>
           <w:lang w:val="da-DK"/>
         </w:rPr>
-        <w:t>De gik ind i fjendens path og vendte sig om og gik tilbage igen lige før fjenden kom. Gik derefter mod venstre side igen og døde.</w:t>
+        <w:t xml:space="preserve">De gik ind i fjendens </w:t>
+      </w:r>
+      <w:proofErr w:type="spellStart"/>
+      <w:r>
+        <w:rPr>
+          <w:lang w:val="da-DK"/>
+        </w:rPr>
+        <w:t>path</w:t>
+      </w:r>
+      <w:proofErr w:type="spellEnd"/>
+      <w:r>
+        <w:rPr>
+          <w:lang w:val="da-DK"/>
+        </w:rPr>
+        <w:t xml:space="preserve"> og vendte sig om og gik tilbage igen lige før fjenden kom. Gik derefter mod venstre side igen og døde.</w:t>
       </w:r>
     </w:p>
     <w:p>
@@ -4546,7 +6047,57 @@
         <w:rPr>
           <w:lang w:val="da-DK"/>
         </w:rPr>
-        <w:t>De swiper mig hurtigt, men går bare frem og tibage. Følger aggressivt PlayerMovement();</w:t>
+        <w:t xml:space="preserve">De </w:t>
+      </w:r>
+      <w:proofErr w:type="spellStart"/>
+      <w:r>
+        <w:rPr>
+          <w:lang w:val="da-DK"/>
+        </w:rPr>
+        <w:t>swiper</w:t>
+      </w:r>
+      <w:proofErr w:type="spellEnd"/>
+      <w:r>
+        <w:rPr>
+          <w:lang w:val="da-DK"/>
+        </w:rPr>
+        <w:t xml:space="preserve"> mig hurtigt, men går bare frem og </w:t>
+      </w:r>
+      <w:proofErr w:type="spellStart"/>
+      <w:r>
+        <w:rPr>
+          <w:lang w:val="da-DK"/>
+        </w:rPr>
+        <w:t>tibage</w:t>
+      </w:r>
+      <w:proofErr w:type="spellEnd"/>
+      <w:r>
+        <w:rPr>
+          <w:lang w:val="da-DK"/>
+        </w:rPr>
+        <w:t xml:space="preserve">. Følger aggressivt </w:t>
+      </w:r>
+      <w:proofErr w:type="spellStart"/>
+      <w:proofErr w:type="gramStart"/>
+      <w:r>
+        <w:rPr>
+          <w:lang w:val="da-DK"/>
+        </w:rPr>
+        <w:t>PlayerMovement</w:t>
+      </w:r>
+      <w:proofErr w:type="spellEnd"/>
+      <w:r>
+        <w:rPr>
+          <w:lang w:val="da-DK"/>
+        </w:rPr>
+        <w:t>(</w:t>
+      </w:r>
+      <w:proofErr w:type="gramEnd"/>
+      <w:r>
+        <w:rPr>
+          <w:lang w:val="da-DK"/>
+        </w:rPr>
+        <w:t>);</w:t>
       </w:r>
     </w:p>
     <w:p>
@@ -4573,7 +6124,21 @@
         <w:rPr>
           <w:lang w:val="da-DK"/>
         </w:rPr>
-        <w:t>Virker som om de generelt har svært ved at danne sig et overblik over levelet.</w:t>
+        <w:t xml:space="preserve">Virker som om de generelt har svært ved at danne sig et overblik over </w:t>
+      </w:r>
+      <w:proofErr w:type="spellStart"/>
+      <w:r>
+        <w:rPr>
+          <w:lang w:val="da-DK"/>
+        </w:rPr>
+        <w:t>levelet</w:t>
+      </w:r>
+      <w:proofErr w:type="spellEnd"/>
+      <w:r>
+        <w:rPr>
+          <w:lang w:val="da-DK"/>
+        </w:rPr>
+        <w:t>.</w:t>
       </w:r>
     </w:p>
     <w:p>
@@ -4631,87 +6196,231 @@
     </w:p>
     <w:p>
       <w:pPr>
-        <w:rPr>
-          <w:b/>
-          <w:bCs/>
-          <w:lang w:val="da-DK"/>
-        </w:rPr>
-      </w:pPr>
-      <w:r>
-        <w:rPr>
-          <w:b/>
-          <w:bCs/>
-          <w:lang w:val="da-DK"/>
-        </w:rPr>
-        <w:t>Level 1 (Swipe)</w:t>
-      </w:r>
-    </w:p>
-    <w:p>
-      <w:pPr>
-        <w:rPr>
-          <w:lang w:val="da-DK"/>
-        </w:rPr>
-      </w:pPr>
-      <w:r>
-        <w:rPr>
-          <w:lang w:val="da-DK"/>
-        </w:rPr>
-        <w:t>Han virker allerede som om han havde styr på det i starten, men kommer så til at gå tilbage til start. Nu går han frem og tilbage. Generel forvirring om retning. Meget foretager han i start gangen. Han kommer så endelig videre, men kommer så tilbage at gå tilbage til start igen. Han virker stuck. Gør nu det samme igen. Hans kryptonit er gang nummer to. ENDELIG. Nu går han den rigtige retning. Han finder døren.</w:t>
-      </w:r>
-    </w:p>
-    <w:p>
-      <w:pPr>
-        <w:rPr>
-          <w:b/>
-          <w:bCs/>
-          <w:lang w:val="da-DK"/>
-        </w:rPr>
-      </w:pPr>
-      <w:r>
-        <w:rPr>
-          <w:b/>
-          <w:bCs/>
-          <w:lang w:val="da-DK"/>
-        </w:rPr>
-        <w:t>Level 2 (Swipe)</w:t>
-      </w:r>
-    </w:p>
-    <w:p>
-      <w:pPr>
-        <w:rPr>
-          <w:lang w:val="da-DK"/>
-        </w:rPr>
-      </w:pPr>
-      <w:r>
-        <w:rPr>
-          <w:lang w:val="da-DK"/>
-        </w:rPr>
-        <w:t>Han går opad men kommer så til at gå tilbage til start. Det gør han så igen. Igen der er noget forvirring om retning. Tredje gang han gør det. Fjerde gang. Der er et eller andet som gør det meget svært at finde vej. Femte gang. Sjette gang. Syvende gang. Det er en flaw i spillet så, det skal være tydeligere hvor man skal gå hen. Han kom endelig mod den rigtige retning, men dør så til en pil. Han overlever andet forsøg. Nu går det frem ad. Det tog noget tid, men det virker som om han endelig har styr på direction. Desværre varer det ikke ved, og han går tilbage af. Men han får vendt sig om, og forhåbentlig bliver han ved med at gå den rigtige retning. Han klarede det.</w:t>
-      </w:r>
-    </w:p>
-    <w:p>
-      <w:pPr>
-        <w:rPr>
-          <w:lang w:val="da-DK"/>
-        </w:rPr>
-      </w:pPr>
+        <w:pStyle w:val="Heading2"/>
+        <w:rPr>
+          <w:lang w:val="da-DK"/>
+        </w:rPr>
+      </w:pPr>
+      <w:r>
+        <w:rPr>
+          <w:lang w:val="da-DK"/>
+        </w:rPr>
+        <w:t>Swipe</w:t>
+      </w:r>
+    </w:p>
+    <w:p>
+      <w:pPr>
+        <w:pStyle w:val="Heading3"/>
+        <w:rPr>
+          <w:lang w:val="da-DK"/>
+        </w:rPr>
+      </w:pPr>
+      <w:r>
+        <w:rPr>
+          <w:lang w:val="da-DK"/>
+        </w:rPr>
+        <w:t>Level 1</w:t>
+      </w:r>
+    </w:p>
+    <w:p>
+      <w:pPr>
+        <w:rPr>
+          <w:lang w:val="da-DK"/>
+        </w:rPr>
+      </w:pPr>
+      <w:r>
+        <w:rPr>
+          <w:lang w:val="da-DK"/>
+        </w:rPr>
+        <w:t xml:space="preserve">Han virker allerede som om han havde styr på det i starten, men kommer så til at gå tilbage til start. Nu går han frem og tilbage. Generel forvirring om retning. Meget foretager han i start gangen. Han kommer så endelig videre, men kommer så tilbage at gå tilbage til start igen. Han virker </w:t>
+      </w:r>
+      <w:proofErr w:type="spellStart"/>
+      <w:r>
+        <w:rPr>
+          <w:lang w:val="da-DK"/>
+        </w:rPr>
+        <w:t>stuck</w:t>
+      </w:r>
+      <w:proofErr w:type="spellEnd"/>
+      <w:r>
+        <w:rPr>
+          <w:lang w:val="da-DK"/>
+        </w:rPr>
+        <w:t xml:space="preserve">. Gør nu det samme igen. Hans </w:t>
+      </w:r>
+      <w:proofErr w:type="spellStart"/>
+      <w:r>
+        <w:rPr>
+          <w:lang w:val="da-DK"/>
+        </w:rPr>
+        <w:t>kryptonit</w:t>
+      </w:r>
+      <w:proofErr w:type="spellEnd"/>
+      <w:r>
+        <w:rPr>
+          <w:lang w:val="da-DK"/>
+        </w:rPr>
+        <w:t xml:space="preserve"> er gang nummer to. ENDELIG. Nu går han den rigtige retning. Han finder døren.</w:t>
+      </w:r>
+    </w:p>
+    <w:p>
+      <w:pPr>
+        <w:pStyle w:val="Heading3"/>
+        <w:rPr>
+          <w:lang w:val="da-DK"/>
+        </w:rPr>
+      </w:pPr>
+      <w:r>
+        <w:rPr>
+          <w:lang w:val="da-DK"/>
+        </w:rPr>
+        <w:t>Level 2</w:t>
+      </w:r>
+    </w:p>
+    <w:p>
+      <w:pPr>
+        <w:rPr>
+          <w:lang w:val="da-DK"/>
+        </w:rPr>
+      </w:pPr>
+      <w:r>
+        <w:rPr>
+          <w:lang w:val="da-DK"/>
+        </w:rPr>
+        <w:t xml:space="preserve">Han går opad men kommer så til at gå tilbage til start. Det gør han så igen. Igen der er noget forvirring om retning. Tredje gang han gør det. Fjerde gang. Der er et eller andet som gør det meget svært at finde vej. Femte gang. Sjette gang. Syvende gang. Det er en </w:t>
+      </w:r>
+      <w:proofErr w:type="spellStart"/>
+      <w:r>
+        <w:rPr>
+          <w:lang w:val="da-DK"/>
+        </w:rPr>
+        <w:t>flaw</w:t>
+      </w:r>
+      <w:proofErr w:type="spellEnd"/>
+      <w:r>
+        <w:rPr>
+          <w:lang w:val="da-DK"/>
+        </w:rPr>
+        <w:t xml:space="preserve"> i spillet så, det skal være tydeligere hvor man skal gå hen. Han kom endelig mod den rigtige retning, men dør så til en pil. Han overlever andet forsøg. Nu går det frem ad. Det tog noget tid, men det virker som om han endelig har styr på </w:t>
+      </w:r>
+      <w:proofErr w:type="spellStart"/>
+      <w:r>
+        <w:rPr>
+          <w:lang w:val="da-DK"/>
+        </w:rPr>
+        <w:t>direction</w:t>
+      </w:r>
+      <w:proofErr w:type="spellEnd"/>
+      <w:r>
+        <w:rPr>
+          <w:lang w:val="da-DK"/>
+        </w:rPr>
+        <w:t>. Desværre varer det ikke ved, og han går tilbage af. Men han får vendt sig om, og forhåbentlig bliver han ved med at gå den rigtige retning. Han klarede det.</w:t>
+      </w:r>
+    </w:p>
+    <w:p>
+      <w:pPr>
+        <w:pStyle w:val="Heading3"/>
+        <w:rPr>
+          <w:lang w:val="da-DK"/>
+        </w:rPr>
+      </w:pPr>
+      <w:r>
+        <w:rPr>
+          <w:lang w:val="da-DK"/>
+        </w:rPr>
+        <w:t>Level 3</w:t>
+      </w:r>
     </w:p>
     <w:p>
       <w:pPr>
         <w:jc w:val="both"/>
         <w:rPr>
-          <w:b/>
-          <w:bCs/>
-          <w:lang w:val="da-DK"/>
-        </w:rPr>
-      </w:pPr>
-      <w:r>
-        <w:rPr>
-          <w:b/>
-          <w:bCs/>
-          <w:lang w:val="da-DK"/>
-        </w:rPr>
-        <w:t>Level 3 (Swipe)</w:t>
+          <w:lang w:val="da-DK"/>
+        </w:rPr>
+      </w:pPr>
+      <w:r>
+        <w:rPr>
+          <w:lang w:val="da-DK"/>
+        </w:rPr>
+        <w:t xml:space="preserve">Samme som de sidste par gange, kommer til at gå frem og så tilbage i startområdet. Det er altid lige der, det tager lidt tid. Så måske er det kun i startområdet, man skal </w:t>
+      </w:r>
+      <w:proofErr w:type="gramStart"/>
+      <w:r>
+        <w:rPr>
+          <w:lang w:val="da-DK"/>
+        </w:rPr>
+        <w:t>fokuserer</w:t>
+      </w:r>
+      <w:proofErr w:type="gramEnd"/>
+      <w:r>
+        <w:rPr>
+          <w:lang w:val="da-DK"/>
+        </w:rPr>
+        <w:t xml:space="preserve"> på at gør lyden bedre. Han kommer videre, men kommer så til at gå tilbage igen. Nu drejer han rundt i cirkler, og vender tilbage til startområdet. Måske er tredje gang lykkens gang. Nej, han kommer til at gå </w:t>
+      </w:r>
+      <w:r>
+        <w:rPr>
+          <w:lang w:val="da-DK"/>
+        </w:rPr>
+        <w:lastRenderedPageBreak/>
+        <w:t xml:space="preserve">frem og tilbage igen. Det virker generelt som om han fokuserer mere på rotationen, end at gå fremad. Kan vise en slags familiaritet, som står i vejen for </w:t>
+      </w:r>
+      <w:proofErr w:type="spellStart"/>
+      <w:r>
+        <w:rPr>
+          <w:lang w:val="da-DK"/>
+        </w:rPr>
+        <w:t>progress</w:t>
+      </w:r>
+      <w:proofErr w:type="spellEnd"/>
+      <w:r>
+        <w:rPr>
+          <w:lang w:val="da-DK"/>
+        </w:rPr>
+        <w:t xml:space="preserve">. Han forbliver i startområdet og kommer ikke videre desværre. Det virker som om han er </w:t>
+      </w:r>
+      <w:proofErr w:type="spellStart"/>
+      <w:r>
+        <w:rPr>
+          <w:lang w:val="da-DK"/>
+        </w:rPr>
+        <w:t>stuck</w:t>
+      </w:r>
+      <w:proofErr w:type="spellEnd"/>
+      <w:r>
+        <w:rPr>
+          <w:lang w:val="da-DK"/>
+        </w:rPr>
+        <w:t xml:space="preserve"> igen. </w:t>
+      </w:r>
+    </w:p>
+    <w:p>
+      <w:pPr>
+        <w:pStyle w:val="Heading2"/>
+        <w:rPr>
+          <w:lang w:val="da-DK"/>
+        </w:rPr>
+      </w:pPr>
+      <w:r>
+        <w:rPr>
+          <w:lang w:val="da-DK"/>
+        </w:rPr>
+        <w:t>Motion gesture</w:t>
+      </w:r>
+    </w:p>
+    <w:p>
+      <w:pPr>
+        <w:pStyle w:val="Heading3"/>
+        <w:rPr>
+          <w:lang w:val="da-DK"/>
+        </w:rPr>
+      </w:pPr>
+      <w:r>
+        <w:rPr>
+          <w:lang w:val="da-DK"/>
+        </w:rPr>
+        <w:t>Level 1</w:t>
       </w:r>
     </w:p>
     <w:p>
@@ -4725,105 +6434,446 @@
         <w:rPr>
           <w:lang w:val="da-DK"/>
         </w:rPr>
-        <w:t xml:space="preserve">Samme som de sidste par gange, kommer til at gå frem og så tilbage i startområdet. Det er altid lige der, det tager lidt tid. Så måske er det kun i startområdet, man skal fokuserer på at gør lyden bedre. Han kommer videre, men kommer så til at gå tilbage igen. Nu drejer han rundt i cirkler, og </w:t>
-      </w:r>
+        <w:t xml:space="preserve">Han kommer hurtig ud af start. Men kommer så til at vende tilbage igen. Kan vise at han ikke husker hvordan man skal begå sig i </w:t>
+      </w:r>
+      <w:proofErr w:type="spellStart"/>
+      <w:r>
+        <w:rPr>
+          <w:lang w:val="da-DK"/>
+        </w:rPr>
+        <w:t>levelet</w:t>
+      </w:r>
+      <w:proofErr w:type="spellEnd"/>
+      <w:r>
+        <w:rPr>
+          <w:lang w:val="da-DK"/>
+        </w:rPr>
+        <w:t>. Han kommer dog hurtigt ud igen, og når så døren. Det gik langt hurtigere.</w:t>
+      </w:r>
+    </w:p>
+    <w:p>
+      <w:pPr>
+        <w:pStyle w:val="Heading3"/>
+        <w:rPr>
+          <w:lang w:val="da-DK"/>
+        </w:rPr>
+      </w:pPr>
+      <w:r>
+        <w:rPr>
+          <w:lang w:val="da-DK"/>
+        </w:rPr>
+        <w:t>Level</w:t>
+      </w:r>
+      <w:r>
+        <w:rPr>
+          <w:lang w:val="da-DK"/>
+        </w:rPr>
+        <w:t xml:space="preserve"> 2</w:t>
+      </w:r>
+    </w:p>
+    <w:p>
+      <w:pPr>
+        <w:jc w:val="both"/>
+        <w:rPr>
+          <w:lang w:val="da-DK"/>
+        </w:rPr>
+      </w:pPr>
+      <w:r>
+        <w:rPr>
+          <w:lang w:val="da-DK"/>
+        </w:rPr>
+        <w:t xml:space="preserve">Det går som smurt. Han lærer hurtigt, og det virker som om han har fået bedre styr på spillet. Han er allerede halvvejs igennem </w:t>
+      </w:r>
+      <w:proofErr w:type="spellStart"/>
+      <w:r>
+        <w:rPr>
+          <w:lang w:val="da-DK"/>
+        </w:rPr>
+        <w:t>levelet</w:t>
+      </w:r>
+      <w:proofErr w:type="spellEnd"/>
+      <w:r>
+        <w:rPr>
+          <w:lang w:val="da-DK"/>
+        </w:rPr>
+        <w:t xml:space="preserve"> og får blokeret alle pile. </w:t>
+      </w:r>
+    </w:p>
+    <w:p>
+      <w:pPr>
+        <w:pStyle w:val="Heading3"/>
+        <w:rPr>
+          <w:lang w:val="da-DK"/>
+        </w:rPr>
+      </w:pPr>
+      <w:r>
+        <w:rPr>
+          <w:lang w:val="da-DK"/>
+        </w:rPr>
+        <w:t>Level 3</w:t>
+      </w:r>
+    </w:p>
+    <w:p>
+      <w:pPr>
+        <w:jc w:val="both"/>
+        <w:rPr>
+          <w:lang w:val="da-DK"/>
+        </w:rPr>
+      </w:pPr>
+      <w:r>
+        <w:rPr>
+          <w:lang w:val="da-DK"/>
+        </w:rPr>
+        <w:t xml:space="preserve">Igen, det virker nemmere for ham at have en slags stedsans, men kommer dog til at ramme starten igen. Han kommer heldigvis ud og nu er han kommet længere end før, men bliver dræbt at monsteret. Det er igen starten som virker mest forvirrende. Nu tilter han lidt frem og tilbage i et hjørne, og kommer så til at vende tilbage mod start. Heldigvis kommer han hurtigt fra det, og vender tilbage mod monsteret. Han kommer så til at gå tilbage mod start. Og så tilbage til monsteret. Kommer han måske videre? JA men: han bliver dræbt igen. Nu starter det forfra med forvirring af retning, og at være </w:t>
+      </w:r>
+      <w:proofErr w:type="spellStart"/>
+      <w:r>
+        <w:rPr>
+          <w:lang w:val="da-DK"/>
+        </w:rPr>
+        <w:t>stuck</w:t>
+      </w:r>
+      <w:proofErr w:type="spellEnd"/>
+      <w:r>
+        <w:rPr>
+          <w:lang w:val="da-DK"/>
+        </w:rPr>
+        <w:t xml:space="preserve"> i starten. Konklusionen er at gøre starten af hvert </w:t>
+      </w:r>
+      <w:proofErr w:type="spellStart"/>
+      <w:r>
+        <w:rPr>
+          <w:lang w:val="da-DK"/>
+        </w:rPr>
+        <w:t>level</w:t>
+      </w:r>
+      <w:proofErr w:type="spellEnd"/>
+      <w:r>
+        <w:rPr>
+          <w:lang w:val="da-DK"/>
+        </w:rPr>
+        <w:t xml:space="preserve"> tydeligere, for at hjælpe på det måske. Han vender tilbage til starten igen. Han er generelt </w:t>
+      </w:r>
+      <w:proofErr w:type="spellStart"/>
+      <w:r>
+        <w:rPr>
+          <w:lang w:val="da-DK"/>
+        </w:rPr>
+        <w:t>stuck</w:t>
+      </w:r>
+      <w:proofErr w:type="spellEnd"/>
+      <w:r>
+        <w:rPr>
+          <w:lang w:val="da-DK"/>
+        </w:rPr>
+        <w:t xml:space="preserve"> nu. Nu er han tilbage ved monsteret. HAN KOMMER FORBI. Han døde der.</w:t>
+      </w:r>
+    </w:p>
+    <w:p>
+      <w:pPr>
+        <w:pStyle w:val="Heading1"/>
+        <w:rPr>
+          <w:lang w:val="da-DK"/>
+        </w:rPr>
+      </w:pPr>
+      <w:r>
+        <w:rPr>
+          <w:lang w:val="da-DK"/>
+        </w:rPr>
+        <w:t>Testperson 12</w:t>
+      </w:r>
+    </w:p>
+    <w:p>
+      <w:pPr>
+        <w:pStyle w:val="Heading2"/>
+        <w:rPr>
+          <w:lang w:val="da-DK"/>
+        </w:rPr>
+      </w:pPr>
+      <w:r>
+        <w:rPr>
+          <w:lang w:val="da-DK"/>
+        </w:rPr>
+        <w:t>Swipe</w:t>
+      </w:r>
+    </w:p>
+    <w:p>
+      <w:pPr>
+        <w:pStyle w:val="Heading3"/>
+        <w:rPr>
+          <w:lang w:val="da-DK"/>
+        </w:rPr>
+      </w:pPr>
+      <w:r>
+        <w:rPr>
+          <w:lang w:val="da-DK"/>
+        </w:rPr>
+        <w:t>Level 1</w:t>
+      </w:r>
+    </w:p>
+    <w:p>
+      <w:pPr>
+        <w:rPr>
+          <w:lang w:val="da-DK"/>
+        </w:rPr>
+      </w:pPr>
+      <w:r>
+        <w:rPr>
+          <w:lang w:val="da-DK"/>
+        </w:rPr>
+        <w:t xml:space="preserve">De kan ikke altid </w:t>
+      </w:r>
+      <w:r>
+        <w:rPr>
+          <w:lang w:val="da-DK"/>
+        </w:rPr>
+        <w:t>rotere. De klarer så igennem på god tid</w:t>
+      </w:r>
+      <w:r>
+        <w:rPr>
+          <w:lang w:val="da-DK"/>
+        </w:rPr>
+        <w:t>.</w:t>
+      </w:r>
+    </w:p>
+    <w:p>
+      <w:pPr>
+        <w:pStyle w:val="Heading3"/>
+        <w:rPr>
+          <w:lang w:val="da-DK"/>
+        </w:rPr>
+      </w:pPr>
+      <w:r>
+        <w:rPr>
+          <w:lang w:val="da-DK"/>
+        </w:rPr>
+        <w:t>Level 2</w:t>
+      </w:r>
+    </w:p>
+    <w:p>
+      <w:pPr>
+        <w:rPr>
+          <w:lang w:val="da-DK"/>
+        </w:rPr>
+      </w:pPr>
+      <w:r>
+        <w:rPr>
+          <w:lang w:val="da-DK"/>
+        </w:rPr>
+        <w:t>Blokere rigtigt på første forsøg. De kommer forsigtigt men hurtigt igennem</w:t>
+      </w:r>
+    </w:p>
+    <w:p>
+      <w:pPr>
+        <w:pStyle w:val="Heading3"/>
+        <w:rPr>
+          <w:lang w:val="da-DK"/>
+        </w:rPr>
+      </w:pPr>
+      <w:r>
+        <w:rPr>
+          <w:lang w:val="da-DK"/>
+        </w:rPr>
+        <w:t>Level 3</w:t>
+      </w:r>
+    </w:p>
+    <w:p>
+      <w:pPr>
+        <w:rPr>
+          <w:lang w:val="da-DK"/>
+        </w:rPr>
+      </w:pPr>
+      <w:r>
+        <w:rPr>
+          <w:lang w:val="da-DK"/>
+        </w:rPr>
+        <w:t>De virker til at h</w:t>
+      </w:r>
+      <w:r>
+        <w:rPr>
+          <w:lang w:val="da-DK"/>
+        </w:rPr>
+        <w:t>ave en god fornemmelse for vind lydende.</w:t>
+      </w:r>
+    </w:p>
+    <w:p>
+      <w:pPr>
+        <w:rPr>
+          <w:lang w:val="da-DK"/>
+        </w:rPr>
+      </w:pPr>
+      <w:r>
+        <w:rPr>
+          <w:lang w:val="da-DK"/>
+        </w:rPr>
+        <w:t>De døde til fjenden da de bare stod stille og lyttede.</w:t>
+      </w:r>
+    </w:p>
+    <w:p>
+      <w:pPr>
+        <w:rPr>
+          <w:lang w:val="da-DK"/>
+        </w:rPr>
+      </w:pPr>
+      <w:r>
+        <w:rPr>
+          <w:lang w:val="da-DK"/>
+        </w:rPr>
+        <w:t>De ved ikke hvordan de undgår fjenden.</w:t>
+      </w:r>
+    </w:p>
+    <w:p>
+      <w:pPr>
+        <w:rPr>
+          <w:lang w:val="da-DK"/>
+        </w:rPr>
+      </w:pPr>
+      <w:r>
+        <w:rPr>
+          <w:lang w:val="da-DK"/>
+        </w:rPr>
+        <w:t>De sider fast i starten af banen og går frem og tilbage.</w:t>
+      </w:r>
+    </w:p>
+    <w:p>
+      <w:pPr>
+        <w:pStyle w:val="Heading2"/>
+        <w:rPr>
+          <w:lang w:val="da-DK"/>
+        </w:rPr>
+      </w:pPr>
+      <w:r>
+        <w:rPr>
+          <w:lang w:val="da-DK"/>
+        </w:rPr>
+        <w:t>Motion gesture</w:t>
+      </w:r>
+    </w:p>
+    <w:p>
+      <w:pPr>
+        <w:pStyle w:val="Heading3"/>
+      </w:pPr>
+      <w:r>
+        <w:t>Level 1</w:t>
+      </w:r>
+    </w:p>
+    <w:p>
+      <w:pPr>
+        <w:rPr>
+          <w:lang w:val="da-DK"/>
+        </w:rPr>
+      </w:pPr>
+      <w:r>
+        <w:rPr>
+          <w:lang w:val="da-DK"/>
+        </w:rPr>
+        <w:t>De har svært ved a</w:t>
+      </w:r>
+      <w:r>
+        <w:rPr>
+          <w:lang w:val="da-DK"/>
+        </w:rPr>
+        <w:t>t vide hvor langt de skal bevæge telefonen ned for at bevæge sig.</w:t>
+      </w:r>
+    </w:p>
+    <w:p>
+      <w:pPr>
+        <w:pStyle w:val="Heading3"/>
+        <w:rPr>
+          <w:lang w:val="da-DK"/>
+        </w:rPr>
+      </w:pPr>
       <w:r>
         <w:rPr>
           <w:lang w:val="da-DK"/>
         </w:rPr>
         <w:lastRenderedPageBreak/>
-        <w:t xml:space="preserve">vender tilbage til startområdet. Måske er tredje gang lykkens gang. Nej, han kommer til at gå frem og tilbage igen. Det virker generelt som om han fokuserer mere på rotationen, end at gå fremad. Kan vise en slags familiaritet, som står i vejen for progress. Han forbliver i startområdet og kommer ikke videre desværre. Det virker som om han er stuck igen. </w:t>
-      </w:r>
-    </w:p>
-    <w:p>
-      <w:pPr>
-        <w:jc w:val="both"/>
-        <w:rPr>
-          <w:b/>
-          <w:bCs/>
-          <w:lang w:val="da-DK"/>
-        </w:rPr>
-      </w:pPr>
-      <w:r>
-        <w:rPr>
-          <w:b/>
-          <w:bCs/>
-          <w:lang w:val="da-DK"/>
-        </w:rPr>
-        <w:t>Level 1 (Tilt)</w:t>
-      </w:r>
-    </w:p>
-    <w:p>
-      <w:pPr>
-        <w:jc w:val="both"/>
-        <w:rPr>
-          <w:lang w:val="da-DK"/>
-        </w:rPr>
-      </w:pPr>
-      <w:r>
-        <w:rPr>
-          <w:lang w:val="da-DK"/>
-        </w:rPr>
-        <w:t>Han kommer hurtig ud af start. Men kommer så til at vende tilbage igen. Kan vise at han ikke husker hvordan man skal begå sig i levelet. Han kommer dog hurtigt ud igen, og når så døren. Det gik langt hurtigere.</w:t>
-      </w:r>
-    </w:p>
-    <w:p>
-      <w:pPr>
-        <w:jc w:val="both"/>
-        <w:rPr>
-          <w:b/>
-          <w:bCs/>
-          <w:lang w:val="da-DK"/>
-        </w:rPr>
-      </w:pPr>
-      <w:r>
-        <w:rPr>
-          <w:b/>
-          <w:bCs/>
-          <w:lang w:val="da-DK"/>
-        </w:rPr>
-        <w:t>Level</w:t>
-      </w:r>
-      <w:r>
-        <w:rPr>
-          <w:lang w:val="da-DK"/>
-        </w:rPr>
-        <w:t xml:space="preserve"> </w:t>
-      </w:r>
-      <w:r>
-        <w:rPr>
-          <w:b/>
-          <w:bCs/>
-          <w:lang w:val="da-DK"/>
-        </w:rPr>
-        <w:t>2 (</w:t>
-      </w:r>
-    </w:p>
-    <w:p>
-      <w:pPr>
-        <w:jc w:val="both"/>
-        <w:rPr>
-          <w:lang w:val="da-DK"/>
-        </w:rPr>
-      </w:pPr>
-      <w:r>
-        <w:rPr>
-          <w:lang w:val="da-DK"/>
-        </w:rPr>
-        <w:t xml:space="preserve">Det går som smurt. Han lærer hurtigt, og det virker som om han har fået bedre styr på spillet. Han er allerede halvvejs igennem levelet og får blokeret alle pile. </w:t>
-      </w:r>
-    </w:p>
-    <w:p>
-      <w:pPr>
-        <w:jc w:val="both"/>
-        <w:rPr>
-          <w:lang w:val="da-DK"/>
-        </w:rPr>
-      </w:pPr>
-      <w:r>
-        <w:rPr>
-          <w:b/>
-          <w:bCs/>
+        <w:t>Level 2</w:t>
+      </w:r>
+    </w:p>
+    <w:p>
+      <w:pPr>
+        <w:rPr>
+          <w:lang w:val="da-DK"/>
+        </w:rPr>
+      </w:pPr>
+      <w:r>
+        <w:rPr>
+          <w:lang w:val="da-DK"/>
+        </w:rPr>
+        <w:t>Efter øvelse i</w:t>
+      </w:r>
+      <w:r>
+        <w:rPr>
+          <w:lang w:val="da-DK"/>
+        </w:rPr>
+        <w:t xml:space="preserve"> det første </w:t>
+      </w:r>
+      <w:proofErr w:type="spellStart"/>
+      <w:r>
+        <w:rPr>
+          <w:lang w:val="da-DK"/>
+        </w:rPr>
+        <w:t>level</w:t>
+      </w:r>
+      <w:proofErr w:type="spellEnd"/>
+      <w:r>
+        <w:rPr>
+          <w:lang w:val="da-DK"/>
+        </w:rPr>
+        <w:t>, går det en smule hurtigere. De blev desorienteret og ente med at gå tilbage til starten.</w:t>
+      </w:r>
+    </w:p>
+    <w:p>
+      <w:pPr>
+        <w:rPr>
+          <w:lang w:val="da-DK"/>
+        </w:rPr>
+      </w:pPr>
+      <w:r>
+        <w:rPr>
+          <w:lang w:val="da-DK"/>
+        </w:rPr>
+        <w:t xml:space="preserve">De er ret gode til at blokere pilene </w:t>
+      </w:r>
+      <w:proofErr w:type="spellStart"/>
+      <w:r>
+        <w:rPr>
+          <w:lang w:val="da-DK"/>
+        </w:rPr>
+        <w:t>tho</w:t>
+      </w:r>
+      <w:proofErr w:type="spellEnd"/>
+      <w:r>
+        <w:rPr>
+          <w:lang w:val="da-DK"/>
+        </w:rPr>
+        <w:t xml:space="preserve"> :</w:t>
+      </w:r>
+      <w:proofErr w:type="spellStart"/>
+      <w:r>
+        <w:rPr>
+          <w:lang w:val="da-DK"/>
+        </w:rPr>
+        <w:t>flushed</w:t>
+      </w:r>
+      <w:proofErr w:type="spellEnd"/>
+      <w:r>
+        <w:rPr>
+          <w:lang w:val="da-DK"/>
+        </w:rPr>
+        <w:t>:</w:t>
+      </w:r>
+    </w:p>
+    <w:p>
+      <w:pPr>
+        <w:pStyle w:val="Heading3"/>
+        <w:rPr>
+          <w:lang w:val="da-DK"/>
+        </w:rPr>
+      </w:pPr>
+      <w:r>
+        <w:rPr>
           <w:lang w:val="da-DK"/>
         </w:rPr>
         <w:t>Level 3</w:t>
@@ -4831,16 +6881,41 @@
     </w:p>
     <w:p>
       <w:pPr>
-        <w:jc w:val="both"/>
-        <w:rPr>
-          <w:lang w:val="da-DK"/>
-        </w:rPr>
-      </w:pPr>
-      <w:r>
-        <w:rPr>
-          <w:lang w:val="da-DK"/>
-        </w:rPr>
-        <w:t>Igen, det virker nemmere for ham at have en slags stedsans, men kommer dog til at ramme starten igen. Han kommer heldigvis ud og nu er han kommet længere end før, men bliver dræbt at monsteret. Det er igen starten som virker mest forvirrende. Nu tilter han lidt frem og tilbage i et hjørne, og kommer så til at vende tilbage mod start. Heldigvis kommer han hurtigt fra det, og vender tilbage mod monsteret. Han kommer så til at gå tilbage mod start. Og så tilbage til monsteret. Kommer han måske videre? JA men: han bliver dræbt igen. Nu starter det forfra med forvirring af retning, og at være stuck i starten. Konklusionen er at gøre starten af hvert level tydeligere, for at hjælpe på det måske. Han vender tilbage til starten igen. Han er generelt stuck nu. Nu er han tilbage ved monsteret. HAN KOMMER FORBI. Han døde der.</w:t>
+        <w:rPr>
+          <w:lang w:val="da-DK"/>
+        </w:rPr>
+      </w:pPr>
+      <w:r>
+        <w:rPr>
+          <w:lang w:val="da-DK"/>
+        </w:rPr>
+        <w:t>De virker til at være desorienteret om hvor de skal hen. Roter inputtet virker også som om det troller lidt.</w:t>
+      </w:r>
+    </w:p>
+    <w:p>
+      <w:pPr>
+        <w:rPr>
+          <w:lang w:val="da-DK"/>
+        </w:rPr>
+      </w:pPr>
+      <w:r>
+        <w:rPr>
+          <w:lang w:val="da-DK"/>
+        </w:rPr>
+        <w:t>De har svært ved at komme længere ind gangen før monsteret.</w:t>
+      </w:r>
+    </w:p>
+    <w:p>
+      <w:pPr>
+        <w:rPr>
+          <w:lang w:val="da-DK"/>
+        </w:rPr>
+      </w:pPr>
+      <w:r>
+        <w:rPr>
+          <w:lang w:val="da-DK"/>
+        </w:rPr>
+        <w:t>De døde af monsteret til sidst</w:t>
       </w:r>
     </w:p>
     <w:sectPr>
